--- a/文档/STD-软件测试说明-系统测试2.docx
+++ b/文档/STD-软件测试说明-系统测试2.docx
@@ -165,12 +165,6 @@
         <w:gridCol w:w="5401"/>
       </w:tblGrid>
       <w:tr>
-        <w:tblPrEx>
-          <w:tblCellMar>
-            <w:top w:w="0" w:type="dxa"/>
-            <w:bottom w:w="0" w:type="dxa"/>
-          </w:tblCellMar>
-        </w:tblPrEx>
         <w:trPr>
           <w:trHeight w:val="450"/>
         </w:trPr>
@@ -205,12 +199,6 @@
         </w:tc>
       </w:tr>
       <w:tr>
-        <w:tblPrEx>
-          <w:tblCellMar>
-            <w:top w:w="0" w:type="dxa"/>
-            <w:bottom w:w="0" w:type="dxa"/>
-          </w:tblCellMar>
-        </w:tblPrEx>
         <w:trPr>
           <w:trHeight w:val="450"/>
         </w:trPr>
@@ -258,12 +246,6 @@
         </w:tc>
       </w:tr>
       <w:tr>
-        <w:tblPrEx>
-          <w:tblCellMar>
-            <w:top w:w="0" w:type="dxa"/>
-            <w:bottom w:w="0" w:type="dxa"/>
-          </w:tblCellMar>
-        </w:tblPrEx>
         <w:trPr>
           <w:trHeight w:val="450"/>
         </w:trPr>
@@ -308,12 +290,6 @@
         </w:tc>
       </w:tr>
       <w:tr>
-        <w:tblPrEx>
-          <w:tblCellMar>
-            <w:top w:w="0" w:type="dxa"/>
-            <w:bottom w:w="0" w:type="dxa"/>
-          </w:tblCellMar>
-        </w:tblPrEx>
         <w:trPr>
           <w:trHeight w:val="450"/>
         </w:trPr>
@@ -361,12 +337,6 @@
         </w:tc>
       </w:tr>
       <w:tr>
-        <w:tblPrEx>
-          <w:tblCellMar>
-            <w:top w:w="0" w:type="dxa"/>
-            <w:bottom w:w="0" w:type="dxa"/>
-          </w:tblCellMar>
-        </w:tblPrEx>
         <w:trPr>
           <w:trHeight w:val="450"/>
         </w:trPr>
@@ -411,12 +381,6 @@
         </w:tc>
       </w:tr>
       <w:tr>
-        <w:tblPrEx>
-          <w:tblCellMar>
-            <w:top w:w="0" w:type="dxa"/>
-            <w:bottom w:w="0" w:type="dxa"/>
-          </w:tblCellMar>
-        </w:tblPrEx>
         <w:trPr>
           <w:trHeight w:val="450"/>
         </w:trPr>
@@ -464,12 +428,6 @@
         </w:tc>
       </w:tr>
       <w:tr>
-        <w:tblPrEx>
-          <w:tblCellMar>
-            <w:top w:w="0" w:type="dxa"/>
-            <w:bottom w:w="0" w:type="dxa"/>
-          </w:tblCellMar>
-        </w:tblPrEx>
         <w:trPr>
           <w:trHeight w:val="450"/>
         </w:trPr>
@@ -567,12 +525,6 @@
         <w:gridCol w:w="3002"/>
       </w:tblGrid>
       <w:tr>
-        <w:tblPrEx>
-          <w:tblCellMar>
-            <w:top w:w="0" w:type="dxa"/>
-            <w:bottom w:w="0" w:type="dxa"/>
-          </w:tblCellMar>
-        </w:tblPrEx>
         <w:trPr>
           <w:trHeight w:val="450"/>
         </w:trPr>
@@ -643,12 +595,6 @@
         </w:tc>
       </w:tr>
       <w:tr>
-        <w:tblPrEx>
-          <w:tblCellMar>
-            <w:top w:w="0" w:type="dxa"/>
-            <w:bottom w:w="0" w:type="dxa"/>
-          </w:tblCellMar>
-        </w:tblPrEx>
         <w:trPr>
           <w:trHeight w:val="450"/>
         </w:trPr>
@@ -713,12 +659,6 @@
         </w:tc>
       </w:tr>
       <w:tr>
-        <w:tblPrEx>
-          <w:tblCellMar>
-            <w:top w:w="0" w:type="dxa"/>
-            <w:bottom w:w="0" w:type="dxa"/>
-          </w:tblCellMar>
-        </w:tblPrEx>
         <w:trPr>
           <w:trHeight w:val="450"/>
         </w:trPr>
@@ -789,12 +729,6 @@
         </w:tc>
       </w:tr>
       <w:tr>
-        <w:tblPrEx>
-          <w:tblCellMar>
-            <w:top w:w="0" w:type="dxa"/>
-            <w:bottom w:w="0" w:type="dxa"/>
-          </w:tblCellMar>
-        </w:tblPrEx>
         <w:trPr>
           <w:trHeight w:val="450"/>
         </w:trPr>
@@ -850,12 +784,6 @@
         </w:tc>
       </w:tr>
       <w:tr>
-        <w:tblPrEx>
-          <w:tblCellMar>
-            <w:top w:w="0" w:type="dxa"/>
-            <w:bottom w:w="0" w:type="dxa"/>
-          </w:tblCellMar>
-        </w:tblPrEx>
         <w:trPr>
           <w:trHeight w:val="450"/>
         </w:trPr>
@@ -911,12 +839,6 @@
         </w:tc>
       </w:tr>
       <w:tr>
-        <w:tblPrEx>
-          <w:tblCellMar>
-            <w:top w:w="0" w:type="dxa"/>
-            <w:bottom w:w="0" w:type="dxa"/>
-          </w:tblCellMar>
-        </w:tblPrEx>
         <w:trPr>
           <w:trHeight w:val="450"/>
         </w:trPr>
@@ -972,12 +894,6 @@
         </w:tc>
       </w:tr>
       <w:tr>
-        <w:tblPrEx>
-          <w:tblCellMar>
-            <w:top w:w="0" w:type="dxa"/>
-            <w:bottom w:w="0" w:type="dxa"/>
-          </w:tblCellMar>
-        </w:tblPrEx>
         <w:trPr>
           <w:trHeight w:val="450"/>
         </w:trPr>
@@ -1084,21 +1000,7 @@
         <w:rPr>
           <w:rFonts w:ascii="宋体" w:eastAsia="宋体" w:hAnsi="宋体" w:cs="宋体"/>
         </w:rPr>
-        <w:t>本项目拟在</w:t>
-      </w:r>
-      <w:proofErr w:type="spellStart"/>
-      <w:r>
-        <w:rPr>
-          <w:rFonts w:ascii="宋体" w:eastAsia="宋体" w:hAnsi="宋体" w:cs="宋体"/>
-        </w:rPr>
-        <w:t>ros</w:t>
-      </w:r>
-      <w:proofErr w:type="spellEnd"/>
-      <w:r>
-        <w:rPr>
-          <w:rFonts w:ascii="宋体" w:eastAsia="宋体" w:hAnsi="宋体" w:cs="宋体"/>
-        </w:rPr>
-        <w:t>启智机器人的基础上开发一个能够为顾客运送产品的餐厅服务机器人。支持机器人自动行驶运行与用户手动操控运行，并提供语音控制等辅助服务帮助用户使用，机器人具体的运行功能如下。</w:t>
+        <w:t>本项目拟在ros启智机器人的基础上开发一个能够为顾客运送产品的餐厅服务机器人。支持机器人自动行驶运行与用户手动操控运行，并提供语音控制等辅助服务帮助用户使用，机器人具体的运行功能如下。</w:t>
       </w:r>
     </w:p>
     <w:p>
@@ -1288,12 +1190,6 @@
         <w:gridCol w:w="5641"/>
       </w:tblGrid>
       <w:tr>
-        <w:tblPrEx>
-          <w:tblCellMar>
-            <w:top w:w="0" w:type="dxa"/>
-            <w:bottom w:w="0" w:type="dxa"/>
-          </w:tblCellMar>
-        </w:tblPrEx>
         <w:trPr>
           <w:trHeight w:val="450"/>
         </w:trPr>
@@ -1331,12 +1227,6 @@
         </w:tc>
       </w:tr>
       <w:tr>
-        <w:tblPrEx>
-          <w:tblCellMar>
-            <w:top w:w="0" w:type="dxa"/>
-            <w:bottom w:w="0" w:type="dxa"/>
-          </w:tblCellMar>
-        </w:tblPrEx>
         <w:trPr>
           <w:trHeight w:val="450"/>
         </w:trPr>
@@ -1411,12 +1301,6 @@
         <w:gridCol w:w="2747"/>
       </w:tblGrid>
       <w:tr>
-        <w:tblPrEx>
-          <w:tblCellMar>
-            <w:top w:w="0" w:type="dxa"/>
-            <w:bottom w:w="0" w:type="dxa"/>
-          </w:tblCellMar>
-        </w:tblPrEx>
         <w:trPr>
           <w:trHeight w:val="450"/>
         </w:trPr>
@@ -1461,12 +1345,6 @@
         </w:tc>
       </w:tr>
       <w:tr>
-        <w:tblPrEx>
-          <w:tblCellMar>
-            <w:top w:w="0" w:type="dxa"/>
-            <w:bottom w:w="0" w:type="dxa"/>
-          </w:tblCellMar>
-        </w:tblPrEx>
         <w:trPr>
           <w:trHeight w:val="450"/>
         </w:trPr>
@@ -1529,12 +1407,6 @@
         </w:tc>
       </w:tr>
       <w:tr>
-        <w:tblPrEx>
-          <w:tblCellMar>
-            <w:top w:w="0" w:type="dxa"/>
-            <w:bottom w:w="0" w:type="dxa"/>
-          </w:tblCellMar>
-        </w:tblPrEx>
         <w:trPr>
           <w:trHeight w:val="450"/>
         </w:trPr>
@@ -1585,12 +1457,6 @@
         </w:tc>
       </w:tr>
       <w:tr>
-        <w:tblPrEx>
-          <w:tblCellMar>
-            <w:top w:w="0" w:type="dxa"/>
-            <w:bottom w:w="0" w:type="dxa"/>
-          </w:tblCellMar>
-        </w:tblPrEx>
         <w:trPr>
           <w:trHeight w:val="450"/>
         </w:trPr>
@@ -1635,12 +1501,6 @@
         </w:tc>
       </w:tr>
       <w:tr>
-        <w:tblPrEx>
-          <w:tblCellMar>
-            <w:top w:w="0" w:type="dxa"/>
-            <w:bottom w:w="0" w:type="dxa"/>
-          </w:tblCellMar>
-        </w:tblPrEx>
         <w:trPr>
           <w:trHeight w:val="450"/>
         </w:trPr>
@@ -1685,12 +1545,6 @@
         </w:tc>
       </w:tr>
       <w:tr>
-        <w:tblPrEx>
-          <w:tblCellMar>
-            <w:top w:w="0" w:type="dxa"/>
-            <w:bottom w:w="0" w:type="dxa"/>
-          </w:tblCellMar>
-        </w:tblPrEx>
         <w:trPr>
           <w:trHeight w:val="450"/>
         </w:trPr>
@@ -1775,12 +1629,6 @@
         <w:gridCol w:w="5213"/>
       </w:tblGrid>
       <w:tr>
-        <w:tblPrEx>
-          <w:tblCellMar>
-            <w:top w:w="0" w:type="dxa"/>
-            <w:bottom w:w="0" w:type="dxa"/>
-          </w:tblCellMar>
-        </w:tblPrEx>
         <w:trPr>
           <w:trHeight w:val="420"/>
         </w:trPr>
@@ -1834,12 +1682,6 @@
         </w:tc>
       </w:tr>
       <w:tr>
-        <w:tblPrEx>
-          <w:tblCellMar>
-            <w:top w:w="0" w:type="dxa"/>
-            <w:bottom w:w="0" w:type="dxa"/>
-          </w:tblCellMar>
-        </w:tblPrEx>
         <w:trPr>
           <w:trHeight w:val="675"/>
         </w:trPr>
@@ -1894,12 +1736,6 @@
         </w:tc>
       </w:tr>
       <w:tr>
-        <w:tblPrEx>
-          <w:tblCellMar>
-            <w:top w:w="0" w:type="dxa"/>
-            <w:bottom w:w="0" w:type="dxa"/>
-          </w:tblCellMar>
-        </w:tblPrEx>
         <w:trPr>
           <w:trHeight w:val="420"/>
         </w:trPr>
@@ -1948,12 +1784,6 @@
         </w:tc>
       </w:tr>
       <w:tr>
-        <w:tblPrEx>
-          <w:tblCellMar>
-            <w:top w:w="0" w:type="dxa"/>
-            <w:bottom w:w="0" w:type="dxa"/>
-          </w:tblCellMar>
-        </w:tblPrEx>
         <w:trPr>
           <w:trHeight w:val="420"/>
         </w:trPr>
@@ -2002,12 +1832,6 @@
         </w:tc>
       </w:tr>
       <w:tr>
-        <w:tblPrEx>
-          <w:tblCellMar>
-            <w:top w:w="0" w:type="dxa"/>
-            <w:bottom w:w="0" w:type="dxa"/>
-          </w:tblCellMar>
-        </w:tblPrEx>
         <w:trPr>
           <w:trHeight w:val="420"/>
         </w:trPr>
@@ -2056,12 +1880,6 @@
         </w:tc>
       </w:tr>
       <w:tr>
-        <w:tblPrEx>
-          <w:tblCellMar>
-            <w:top w:w="0" w:type="dxa"/>
-            <w:bottom w:w="0" w:type="dxa"/>
-          </w:tblCellMar>
-        </w:tblPrEx>
         <w:trPr>
           <w:trHeight w:val="420"/>
         </w:trPr>
@@ -2110,12 +1928,6 @@
         </w:tc>
       </w:tr>
       <w:tr>
-        <w:tblPrEx>
-          <w:tblCellMar>
-            <w:top w:w="0" w:type="dxa"/>
-            <w:bottom w:w="0" w:type="dxa"/>
-          </w:tblCellMar>
-        </w:tblPrEx>
         <w:trPr>
           <w:trHeight w:val="420"/>
         </w:trPr>
@@ -2164,12 +1976,6 @@
         </w:tc>
       </w:tr>
       <w:tr>
-        <w:tblPrEx>
-          <w:tblCellMar>
-            <w:top w:w="0" w:type="dxa"/>
-            <w:bottom w:w="0" w:type="dxa"/>
-          </w:tblCellMar>
-        </w:tblPrEx>
         <w:trPr>
           <w:trHeight w:val="420"/>
         </w:trPr>
@@ -2218,12 +2024,6 @@
         </w:tc>
       </w:tr>
       <w:tr>
-        <w:tblPrEx>
-          <w:tblCellMar>
-            <w:top w:w="0" w:type="dxa"/>
-            <w:bottom w:w="0" w:type="dxa"/>
-          </w:tblCellMar>
-        </w:tblPrEx>
         <w:trPr>
           <w:trHeight w:val="420"/>
         </w:trPr>
@@ -2283,12 +2083,6 @@
         </w:tc>
       </w:tr>
       <w:tr>
-        <w:tblPrEx>
-          <w:tblCellMar>
-            <w:top w:w="0" w:type="dxa"/>
-            <w:bottom w:w="0" w:type="dxa"/>
-          </w:tblCellMar>
-        </w:tblPrEx>
         <w:trPr>
           <w:trHeight w:val="675"/>
         </w:trPr>
@@ -2331,32 +2125,12 @@
               <w:rPr>
                 <w:rFonts w:ascii="宋体" w:eastAsia="宋体" w:hAnsi="宋体" w:cs="宋体"/>
               </w:rPr>
-              <w:t>系统需保证导航</w:t>
-            </w:r>
-            <w:proofErr w:type="gramStart"/>
-            <w:r>
-              <w:rPr>
-                <w:rFonts w:ascii="宋体" w:eastAsia="宋体" w:hAnsi="宋体" w:cs="宋体"/>
-              </w:rPr>
-              <w:t>点有效</w:t>
-            </w:r>
-            <w:proofErr w:type="gramEnd"/>
-            <w:r>
-              <w:rPr>
-                <w:rFonts w:ascii="宋体" w:eastAsia="宋体" w:hAnsi="宋体" w:cs="宋体"/>
-              </w:rPr>
-              <w:t>时能够正确规划路径，机器人有异常处理功能，能处理部分异常情况,对于异常操作可以识别并提示</w:t>
+              <w:t>系统需保证导航点有效时能够正确规划路径，机器人有异常处理功能，能处理部分异常情况,对于异常操作可以识别并提示</w:t>
             </w:r>
           </w:p>
         </w:tc>
       </w:tr>
       <w:tr>
-        <w:tblPrEx>
-          <w:tblCellMar>
-            <w:top w:w="0" w:type="dxa"/>
-            <w:bottom w:w="0" w:type="dxa"/>
-          </w:tblCellMar>
-        </w:tblPrEx>
         <w:trPr>
           <w:trHeight w:val="420"/>
         </w:trPr>
@@ -2405,12 +2179,6 @@
         </w:tc>
       </w:tr>
       <w:tr>
-        <w:tblPrEx>
-          <w:tblCellMar>
-            <w:top w:w="0" w:type="dxa"/>
-            <w:bottom w:w="0" w:type="dxa"/>
-          </w:tblCellMar>
-        </w:tblPrEx>
         <w:trPr>
           <w:trHeight w:val="420"/>
         </w:trPr>
@@ -2460,12 +2228,6 @@
         </w:tc>
       </w:tr>
       <w:tr>
-        <w:tblPrEx>
-          <w:tblCellMar>
-            <w:top w:w="0" w:type="dxa"/>
-            <w:bottom w:w="0" w:type="dxa"/>
-          </w:tblCellMar>
-        </w:tblPrEx>
         <w:trPr>
           <w:trHeight w:val="420"/>
         </w:trPr>
@@ -2509,12 +2271,6 @@
         </w:tc>
       </w:tr>
       <w:tr>
-        <w:tblPrEx>
-          <w:tblCellMar>
-            <w:top w:w="0" w:type="dxa"/>
-            <w:bottom w:w="0" w:type="dxa"/>
-          </w:tblCellMar>
-        </w:tblPrEx>
         <w:trPr>
           <w:trHeight w:val="675"/>
         </w:trPr>
@@ -2557,21 +2313,7 @@
               <w:rPr>
                 <w:rFonts w:ascii="宋体" w:eastAsia="宋体" w:hAnsi="宋体" w:cs="宋体"/>
               </w:rPr>
-              <w:t>机器人设备基本功</w:t>
-            </w:r>
-            <w:proofErr w:type="gramStart"/>
-            <w:r>
-              <w:rPr>
-                <w:rFonts w:ascii="宋体" w:eastAsia="宋体" w:hAnsi="宋体" w:cs="宋体"/>
-              </w:rPr>
-              <w:t>能可以</w:t>
-            </w:r>
-            <w:proofErr w:type="gramEnd"/>
-            <w:r>
-              <w:rPr>
-                <w:rFonts w:ascii="宋体" w:eastAsia="宋体" w:hAnsi="宋体" w:cs="宋体"/>
-              </w:rPr>
-              <w:t>进行扩展，前端对机器人的控制功能可以进行扩展</w:t>
+              <w:t>机器人设备基本功能可以进行扩展，前端对机器人的控制功能可以进行扩展</w:t>
             </w:r>
           </w:p>
         </w:tc>
@@ -2631,12 +2373,6 @@
         <w:gridCol w:w="1435"/>
       </w:tblGrid>
       <w:tr>
-        <w:tblPrEx>
-          <w:tblCellMar>
-            <w:top w:w="0" w:type="dxa"/>
-            <w:bottom w:w="0" w:type="dxa"/>
-          </w:tblCellMar>
-        </w:tblPrEx>
         <w:trPr>
           <w:trHeight w:val="960"/>
         </w:trPr>
@@ -2731,12 +2467,6 @@
         </w:tc>
       </w:tr>
       <w:tr>
-        <w:tblPrEx>
-          <w:tblCellMar>
-            <w:top w:w="0" w:type="dxa"/>
-            <w:bottom w:w="0" w:type="dxa"/>
-          </w:tblCellMar>
-        </w:tblPrEx>
         <w:trPr>
           <w:trHeight w:val="1275"/>
         </w:trPr>
@@ -2769,14 +2499,12 @@
             <w:pPr>
               <w:jc w:val="left"/>
             </w:pPr>
-            <w:proofErr w:type="gramStart"/>
             <w:r>
               <w:rPr>
                 <w:rFonts w:ascii="宋体" w:eastAsia="宋体" w:hAnsi="宋体" w:cs="宋体"/>
               </w:rPr>
               <w:t>正常建图</w:t>
             </w:r>
-            <w:proofErr w:type="gramEnd"/>
           </w:p>
         </w:tc>
         <w:tc>
@@ -2844,12 +2572,6 @@
         </w:tc>
       </w:tr>
       <w:tr>
-        <w:tblPrEx>
-          <w:tblCellMar>
-            <w:top w:w="0" w:type="dxa"/>
-            <w:bottom w:w="0" w:type="dxa"/>
-          </w:tblCellMar>
-        </w:tblPrEx>
         <w:trPr>
           <w:trHeight w:val="1200"/>
         </w:trPr>
@@ -2882,14 +2604,12 @@
             <w:pPr>
               <w:jc w:val="left"/>
             </w:pPr>
-            <w:proofErr w:type="gramStart"/>
             <w:r>
               <w:rPr>
                 <w:rFonts w:ascii="宋体" w:eastAsia="宋体" w:hAnsi="宋体" w:cs="宋体"/>
               </w:rPr>
               <w:t>建图异常处理</w:t>
             </w:r>
-            <w:proofErr w:type="gramEnd"/>
           </w:p>
         </w:tc>
         <w:tc>
@@ -2949,12 +2669,6 @@
         </w:tc>
       </w:tr>
       <w:tr>
-        <w:tblPrEx>
-          <w:tblCellMar>
-            <w:top w:w="0" w:type="dxa"/>
-            <w:bottom w:w="0" w:type="dxa"/>
-          </w:tblCellMar>
-        </w:tblPrEx>
         <w:trPr>
           <w:trHeight w:val="765"/>
         </w:trPr>
@@ -2991,21 +2705,7 @@
               <w:rPr>
                 <w:rFonts w:ascii="宋体" w:eastAsia="宋体" w:hAnsi="宋体" w:cs="宋体"/>
               </w:rPr>
-              <w:t>语音</w:t>
-            </w:r>
-            <w:proofErr w:type="gramStart"/>
-            <w:r>
-              <w:rPr>
-                <w:rFonts w:ascii="宋体" w:eastAsia="宋体" w:hAnsi="宋体" w:cs="宋体"/>
-              </w:rPr>
-              <w:t>指令全</w:t>
-            </w:r>
-            <w:proofErr w:type="gramEnd"/>
-            <w:r>
-              <w:rPr>
-                <w:rFonts w:ascii="宋体" w:eastAsia="宋体" w:hAnsi="宋体" w:cs="宋体"/>
-              </w:rPr>
-              <w:t>覆盖</w:t>
+              <w:t>语音指令全覆盖</w:t>
             </w:r>
           </w:p>
         </w:tc>
@@ -3066,12 +2766,6 @@
         </w:tc>
       </w:tr>
       <w:tr>
-        <w:tblPrEx>
-          <w:tblCellMar>
-            <w:top w:w="0" w:type="dxa"/>
-            <w:bottom w:w="0" w:type="dxa"/>
-          </w:tblCellMar>
-        </w:tblPrEx>
         <w:trPr>
           <w:trHeight w:val="765"/>
         </w:trPr>
@@ -3169,12 +2863,6 @@
         </w:tc>
       </w:tr>
       <w:tr>
-        <w:tblPrEx>
-          <w:tblCellMar>
-            <w:top w:w="0" w:type="dxa"/>
-            <w:bottom w:w="0" w:type="dxa"/>
-          </w:tblCellMar>
-        </w:tblPrEx>
         <w:trPr>
           <w:trHeight w:val="765"/>
         </w:trPr>
@@ -3272,12 +2960,6 @@
         </w:tc>
       </w:tr>
       <w:tr>
-        <w:tblPrEx>
-          <w:tblCellMar>
-            <w:top w:w="0" w:type="dxa"/>
-            <w:bottom w:w="0" w:type="dxa"/>
-          </w:tblCellMar>
-        </w:tblPrEx>
         <w:trPr>
           <w:trHeight w:val="765"/>
         </w:trPr>
@@ -3377,12 +3059,6 @@
         </w:tc>
       </w:tr>
       <w:tr>
-        <w:tblPrEx>
-          <w:tblCellMar>
-            <w:top w:w="0" w:type="dxa"/>
-            <w:bottom w:w="0" w:type="dxa"/>
-          </w:tblCellMar>
-        </w:tblPrEx>
         <w:trPr>
           <w:trHeight w:val="765"/>
         </w:trPr>
@@ -3480,12 +3156,6 @@
         </w:tc>
       </w:tr>
       <w:tr>
-        <w:tblPrEx>
-          <w:tblCellMar>
-            <w:top w:w="0" w:type="dxa"/>
-            <w:bottom w:w="0" w:type="dxa"/>
-          </w:tblCellMar>
-        </w:tblPrEx>
         <w:trPr>
           <w:trHeight w:val="765"/>
         </w:trPr>
@@ -3589,12 +3259,6 @@
         </w:tc>
       </w:tr>
       <w:tr>
-        <w:tblPrEx>
-          <w:tblCellMar>
-            <w:top w:w="0" w:type="dxa"/>
-            <w:bottom w:w="0" w:type="dxa"/>
-          </w:tblCellMar>
-        </w:tblPrEx>
         <w:trPr>
           <w:trHeight w:val="765"/>
         </w:trPr>
@@ -3706,12 +3370,6 @@
         </w:tc>
       </w:tr>
       <w:tr>
-        <w:tblPrEx>
-          <w:tblCellMar>
-            <w:top w:w="0" w:type="dxa"/>
-            <w:bottom w:w="0" w:type="dxa"/>
-          </w:tblCellMar>
-        </w:tblPrEx>
         <w:trPr>
           <w:trHeight w:val="765"/>
         </w:trPr>
@@ -3823,12 +3481,6 @@
         </w:tc>
       </w:tr>
       <w:tr>
-        <w:tblPrEx>
-          <w:tblCellMar>
-            <w:top w:w="0" w:type="dxa"/>
-            <w:bottom w:w="0" w:type="dxa"/>
-          </w:tblCellMar>
-        </w:tblPrEx>
         <w:trPr>
           <w:trHeight w:val="765"/>
         </w:trPr>
@@ -3929,12 +3581,6 @@
         </w:tc>
       </w:tr>
       <w:tr>
-        <w:tblPrEx>
-          <w:tblCellMar>
-            <w:top w:w="0" w:type="dxa"/>
-            <w:bottom w:w="0" w:type="dxa"/>
-          </w:tblCellMar>
-        </w:tblPrEx>
         <w:trPr>
           <w:trHeight w:val="765"/>
         </w:trPr>
@@ -4035,12 +3681,6 @@
         </w:tc>
       </w:tr>
       <w:tr>
-        <w:tblPrEx>
-          <w:tblCellMar>
-            <w:top w:w="0" w:type="dxa"/>
-            <w:bottom w:w="0" w:type="dxa"/>
-          </w:tblCellMar>
-        </w:tblPrEx>
         <w:trPr>
           <w:trHeight w:val="765"/>
         </w:trPr>
@@ -4152,12 +3792,6 @@
         </w:tc>
       </w:tr>
       <w:tr>
-        <w:tblPrEx>
-          <w:tblCellMar>
-            <w:top w:w="0" w:type="dxa"/>
-            <w:bottom w:w="0" w:type="dxa"/>
-          </w:tblCellMar>
-        </w:tblPrEx>
         <w:trPr>
           <w:trHeight w:val="765"/>
         </w:trPr>
@@ -4269,12 +3903,6 @@
         </w:tc>
       </w:tr>
       <w:tr>
-        <w:tblPrEx>
-          <w:tblCellMar>
-            <w:top w:w="0" w:type="dxa"/>
-            <w:bottom w:w="0" w:type="dxa"/>
-          </w:tblCellMar>
-        </w:tblPrEx>
         <w:trPr>
           <w:trHeight w:val="765"/>
         </w:trPr>
@@ -4382,12 +4010,6 @@
         </w:tc>
       </w:tr>
       <w:tr>
-        <w:tblPrEx>
-          <w:tblCellMar>
-            <w:top w:w="0" w:type="dxa"/>
-            <w:bottom w:w="0" w:type="dxa"/>
-          </w:tblCellMar>
-        </w:tblPrEx>
         <w:trPr>
           <w:trHeight w:val="765"/>
         </w:trPr>
@@ -4486,12 +4108,6 @@
         </w:tc>
       </w:tr>
       <w:tr>
-        <w:tblPrEx>
-          <w:tblCellMar>
-            <w:top w:w="0" w:type="dxa"/>
-            <w:bottom w:w="0" w:type="dxa"/>
-          </w:tblCellMar>
-        </w:tblPrEx>
         <w:trPr>
           <w:trHeight w:val="765"/>
         </w:trPr>
@@ -4590,12 +4206,6 @@
         </w:tc>
       </w:tr>
       <w:tr>
-        <w:tblPrEx>
-          <w:tblCellMar>
-            <w:top w:w="0" w:type="dxa"/>
-            <w:bottom w:w="0" w:type="dxa"/>
-          </w:tblCellMar>
-        </w:tblPrEx>
         <w:trPr>
           <w:trHeight w:val="765"/>
         </w:trPr>
@@ -4717,13 +4327,8 @@
         <w:pStyle w:val="a3"/>
         <w:ind w:firstLine="420"/>
       </w:pPr>
-      <w:proofErr w:type="gramStart"/>
-      <w:r>
-        <w:t>白盒测试</w:t>
-      </w:r>
-      <w:proofErr w:type="gramEnd"/>
-      <w:r>
-        <w:t>：对于每个单元测试项目，我们都实现了分支覆盖。</w:t>
+      <w:r>
+        <w:t>白盒测试：对于每个单元测试项目，我们都实现了分支覆盖。</w:t>
       </w:r>
     </w:p>
     <w:p>
@@ -4779,21 +4384,7 @@
         <w:rPr>
           <w:b/>
         </w:rPr>
-        <w:t>测试用例</w:t>
-      </w:r>
-      <w:proofErr w:type="gramStart"/>
-      <w:r>
-        <w:rPr>
-          <w:b/>
-        </w:rPr>
-        <w:t>一</w:t>
-      </w:r>
-      <w:proofErr w:type="gramEnd"/>
-      <w:r>
-        <w:rPr>
-          <w:b/>
-        </w:rPr>
-        <w:t>：</w:t>
+        <w:t>测试用例一：</w:t>
       </w:r>
     </w:p>
     <w:p>
@@ -4811,13 +4402,8 @@
         <w:ind w:left="240" w:firstLine="420"/>
       </w:pPr>
       <w:r>
-        <w:t>【测试项】</w:t>
-      </w:r>
-      <w:proofErr w:type="gramStart"/>
-      <w:r>
-        <w:t>正常建图功能</w:t>
-      </w:r>
-      <w:proofErr w:type="gramEnd"/>
+        <w:t>【测试项】正常建图功能</w:t>
+      </w:r>
     </w:p>
     <w:p>
       <w:pPr>
@@ -4843,63 +4429,7 @@
         <w:ind w:left="240" w:firstLine="420"/>
       </w:pPr>
       <w:r>
-        <w:t>【测试流程】连接机载平板电脑，打开USB开关。使底盘电机处于卸载状态。终端输入</w:t>
-      </w:r>
-      <w:proofErr w:type="spellStart"/>
-      <w:r>
-        <w:t>roslaunch</w:t>
-      </w:r>
-      <w:proofErr w:type="spellEnd"/>
-      <w:r>
-        <w:t xml:space="preserve"> </w:t>
-      </w:r>
-      <w:proofErr w:type="spellStart"/>
-      <w:r>
-        <w:t>wpb_home_tutorials</w:t>
-      </w:r>
-      <w:proofErr w:type="spellEnd"/>
-      <w:r>
-        <w:t xml:space="preserve"> </w:t>
-      </w:r>
-      <w:proofErr w:type="spellStart"/>
-      <w:r>
-        <w:t>hector_mapping.launch</w:t>
-      </w:r>
-      <w:proofErr w:type="spellEnd"/>
-      <w:r>
-        <w:t> 启动</w:t>
-      </w:r>
-      <w:proofErr w:type="spellStart"/>
-      <w:r>
-        <w:t>Rviz</w:t>
-      </w:r>
-      <w:proofErr w:type="spellEnd"/>
-      <w:r>
-        <w:t>。机器人绕场后启动终端输入</w:t>
-      </w:r>
-      <w:proofErr w:type="spellStart"/>
-      <w:r>
-        <w:t>rosrun</w:t>
-      </w:r>
-      <w:proofErr w:type="spellEnd"/>
-      <w:r>
-        <w:t xml:space="preserve"> </w:t>
-      </w:r>
-      <w:proofErr w:type="spellStart"/>
-      <w:r>
-        <w:t>map_server</w:t>
-      </w:r>
-      <w:proofErr w:type="spellEnd"/>
-      <w:r>
-        <w:t xml:space="preserve"> </w:t>
-      </w:r>
-      <w:proofErr w:type="spellStart"/>
-      <w:r>
-        <w:t>map_saver</w:t>
-      </w:r>
-      <w:proofErr w:type="spellEnd"/>
-      <w:r>
-        <w:t xml:space="preserve"> -f map 保存地图。</w:t>
+        <w:t>【测试流程】连接机载平板电脑，打开USB开关。使底盘电机处于卸载状态。终端输入roslaunch wpb_home_tutorials hector_mapping.launch 启动Rviz。机器人绕场后启动终端输入rosrun map_server map_saver -f map 保存地图。</w:t>
       </w:r>
     </w:p>
     <w:p>
@@ -4948,27 +4478,17 @@
         <w:ind w:left="240" w:firstLine="420"/>
       </w:pPr>
       <w:r>
-        <w:t>【测试项】</w:t>
-      </w:r>
-      <w:proofErr w:type="gramStart"/>
-      <w:r>
-        <w:t>异常建图条件</w:t>
-      </w:r>
-      <w:proofErr w:type="gramEnd"/>
-    </w:p>
-    <w:p>
-      <w:pPr>
-        <w:pStyle w:val="a3"/>
-        <w:ind w:left="240" w:firstLine="420"/>
-      </w:pPr>
-      <w:r>
-        <w:t>【条件或状态】正常启动，</w:t>
-      </w:r>
-      <w:proofErr w:type="gramStart"/>
-      <w:r>
-        <w:t>跳过建图过程</w:t>
-      </w:r>
-      <w:proofErr w:type="gramEnd"/>
+        <w:t>【测试项】异常建图条件</w:t>
+      </w:r>
+    </w:p>
+    <w:p>
+      <w:pPr>
+        <w:pStyle w:val="a3"/>
+        <w:ind w:left="240" w:firstLine="420"/>
+      </w:pPr>
+      <w:r>
+        <w:t>【条件或状态】正常启动，跳过建图过程</w:t>
+      </w:r>
     </w:p>
     <w:p>
       <w:pPr>
@@ -4985,32 +4505,16 @@
         <w:ind w:left="240" w:firstLine="420"/>
       </w:pPr>
       <w:r>
-        <w:t>【测试流程】</w:t>
-      </w:r>
-      <w:proofErr w:type="gramStart"/>
-      <w:r>
-        <w:t>跳过建图步骤</w:t>
-      </w:r>
-      <w:proofErr w:type="gramEnd"/>
-      <w:r>
-        <w:t>直接输入保存地图指令（指令3）</w:t>
-      </w:r>
-    </w:p>
-    <w:p>
-      <w:pPr>
-        <w:pStyle w:val="a3"/>
-        <w:ind w:left="240" w:firstLine="420"/>
-      </w:pPr>
-      <w:r>
-        <w:t xml:space="preserve">【预期输出】报错 “I can't save map without </w:t>
-      </w:r>
-      <w:proofErr w:type="spellStart"/>
-      <w:r>
-        <w:t>gmapping</w:t>
-      </w:r>
-      <w:proofErr w:type="spellEnd"/>
-      <w:r>
-        <w:t xml:space="preserve"> first"</w:t>
+        <w:t>【测试流程】跳过建图步骤直接输入保存地图指令（指令3）</w:t>
+      </w:r>
+    </w:p>
+    <w:p>
+      <w:pPr>
+        <w:pStyle w:val="a3"/>
+        <w:ind w:left="240" w:firstLine="420"/>
+      </w:pPr>
+      <w:r>
+        <w:t>【预期输出】报错 “I can't save map without gmapping first"</w:t>
       </w:r>
     </w:p>
     <w:p>
@@ -5033,7 +4537,7 @@
           <w:noProof/>
         </w:rPr>
         <w:drawing>
-          <wp:inline distT="0" distB="0" distL="0" distR="0">
+          <wp:inline distT="0" distB="0" distL="0" distR="0" wp14:anchorId="7923E68D" wp14:editId="7150AC5A">
             <wp:extent cx="3914140" cy="1335913"/>
             <wp:effectExtent l="0" t="0" r="0" b="0"/>
             <wp:docPr id="1" name="Drawing 0" descr="图片"/>
@@ -5098,21 +4602,7 @@
         <w:rPr>
           <w:b/>
         </w:rPr>
-        <w:t>测试用例</w:t>
-      </w:r>
-      <w:proofErr w:type="gramStart"/>
-      <w:r>
-        <w:rPr>
-          <w:b/>
-        </w:rPr>
-        <w:t>一</w:t>
-      </w:r>
-      <w:proofErr w:type="gramEnd"/>
-      <w:r>
-        <w:rPr>
-          <w:b/>
-        </w:rPr>
-        <w:t>：</w:t>
+        <w:t>测试用例一：</w:t>
       </w:r>
     </w:p>
     <w:p>
@@ -5138,21 +4628,8 @@
         <w:pStyle w:val="a3"/>
         <w:ind w:left="240" w:firstLine="420"/>
       </w:pPr>
-      <w:proofErr w:type="gramStart"/>
-      <w:r>
-        <w:t>【条件或状态】建图已</w:t>
-      </w:r>
-      <w:proofErr w:type="gramEnd"/>
-      <w:r>
-        <w:t>完成，机器人位于</w:t>
-      </w:r>
-      <w:proofErr w:type="gramStart"/>
-      <w:r>
-        <w:t>建图初始</w:t>
-      </w:r>
-      <w:proofErr w:type="gramEnd"/>
-      <w:r>
-        <w:t>点</w:t>
+      <w:r>
+        <w:t>【条件或状态】建图已完成，机器人位于建图初始点</w:t>
       </w:r>
     </w:p>
     <w:p>
@@ -5234,15 +4711,7 @@
         <w:ind w:left="240" w:firstLine="420"/>
       </w:pPr>
       <w:r>
-        <w:t>【测试流程】启动终端输入</w:t>
-      </w:r>
-      <w:proofErr w:type="spellStart"/>
-      <w:r>
-        <w:t>roslaunch</w:t>
-      </w:r>
-      <w:proofErr w:type="spellEnd"/>
-      <w:r>
-        <w:t xml:space="preserve"> team_104 speech命令。对麦克风说出语音指令，观察终端显示信息是否输出相应关键词。确认能识别出关键词后，打开机器人的主控电源和红色急停开关，用语音关键词控制机 器人移动。 </w:t>
+        <w:t>【测试流程】启动终端输入roslaunch team_104 speech命令。对麦克风说出语音指令，观察终端显示信息是否输出相应关键词。确认能识别出关键词后，打开机器人的主控电源和红色急停开关，用语音关键词控制机 器人移动。 </w:t>
       </w:r>
     </w:p>
     <w:p>
@@ -5328,7 +4797,7 @@
           <w:noProof/>
         </w:rPr>
         <w:drawing>
-          <wp:inline distT="0" distB="0" distL="0" distR="0">
+          <wp:inline distT="0" distB="0" distL="0" distR="0" wp14:anchorId="3EF0DFB9" wp14:editId="39C38CC1">
             <wp:extent cx="5105400" cy="1463548"/>
             <wp:effectExtent l="0" t="0" r="0" b="0"/>
             <wp:docPr id="2" name="Drawing 1" descr="图片"/>
@@ -5418,21 +4887,8 @@
         <w:pStyle w:val="a3"/>
         <w:ind w:left="240" w:firstLine="420"/>
       </w:pPr>
-      <w:proofErr w:type="gramStart"/>
-      <w:r>
-        <w:t>【条件或状态】建图已</w:t>
-      </w:r>
-      <w:proofErr w:type="gramEnd"/>
-      <w:r>
-        <w:t>完成，机器人位于</w:t>
-      </w:r>
-      <w:proofErr w:type="gramStart"/>
-      <w:r>
-        <w:t>建图初始</w:t>
-      </w:r>
-      <w:proofErr w:type="gramEnd"/>
-      <w:r>
-        <w:t>点</w:t>
+      <w:r>
+        <w:t>【条件或状态】建图已完成，机器人位于建图初始点</w:t>
       </w:r>
     </w:p>
     <w:p>
@@ -5450,15 +4906,7 @@
         <w:ind w:left="240" w:firstLine="420"/>
       </w:pPr>
       <w:r>
-        <w:t>【测试流程】启动终端输入</w:t>
-      </w:r>
-      <w:proofErr w:type="spellStart"/>
-      <w:r>
-        <w:t>roslaunch</w:t>
-      </w:r>
-      <w:proofErr w:type="spellEnd"/>
-      <w:r>
-        <w:t xml:space="preserve"> team_104 speech 命令。不发出语音指令，等待机器人报告异常。</w:t>
+        <w:t>【测试流程】启动终端输入roslaunch team_104 speech 命令。不发出语音指令，等待机器人报告异常。</w:t>
       </w:r>
     </w:p>
     <w:p>
@@ -5514,21 +4962,8 @@
         <w:pStyle w:val="a3"/>
         <w:ind w:left="240" w:firstLine="420"/>
       </w:pPr>
-      <w:proofErr w:type="gramStart"/>
-      <w:r>
-        <w:t>【条件或状态】建图已</w:t>
-      </w:r>
-      <w:proofErr w:type="gramEnd"/>
-      <w:r>
-        <w:t>完成，机器人位于</w:t>
-      </w:r>
-      <w:proofErr w:type="gramStart"/>
-      <w:r>
-        <w:t>建图初始</w:t>
-      </w:r>
-      <w:proofErr w:type="gramEnd"/>
-      <w:r>
-        <w:t>点</w:t>
+      <w:r>
+        <w:t>【条件或状态】建图已完成，机器人位于建图初始点</w:t>
       </w:r>
     </w:p>
     <w:p>
@@ -5546,31 +4981,7 @@
         <w:ind w:left="240" w:firstLine="420"/>
       </w:pPr>
       <w:r>
-        <w:t>【测试流程】启动终端输入</w:t>
-      </w:r>
-      <w:proofErr w:type="spellStart"/>
-      <w:r>
-        <w:t>roslaunch</w:t>
-      </w:r>
-      <w:proofErr w:type="spellEnd"/>
-      <w:r>
-        <w:t xml:space="preserve"> </w:t>
-      </w:r>
-      <w:proofErr w:type="spellStart"/>
-      <w:r>
-        <w:t>wpb_home_tutorials</w:t>
-      </w:r>
-      <w:proofErr w:type="spellEnd"/>
-      <w:r>
-        <w:t xml:space="preserve"> </w:t>
-      </w:r>
-      <w:proofErr w:type="spellStart"/>
-      <w:r>
-        <w:t>voice_cmd.launch</w:t>
-      </w:r>
-      <w:proofErr w:type="spellEnd"/>
-      <w:r>
-        <w:t> 命令。对麦克风说出错误的语音指令，观察终端显示信息。</w:t>
+        <w:t>【测试流程】启动终端输入roslaunch wpb_home_tutorials voice_cmd.launch 命令。对麦克风说出错误的语音指令，观察终端显示信息。</w:t>
       </w:r>
     </w:p>
     <w:p>
@@ -5611,21 +5022,7 @@
           <w:b/>
         </w:rPr>
         <w:lastRenderedPageBreak/>
-        <w:t>测试用例</w:t>
-      </w:r>
-      <w:proofErr w:type="gramStart"/>
-      <w:r>
-        <w:rPr>
-          <w:b/>
-        </w:rPr>
-        <w:t>一</w:t>
-      </w:r>
-      <w:proofErr w:type="gramEnd"/>
-      <w:r>
-        <w:rPr>
-          <w:b/>
-        </w:rPr>
-        <w:t>：</w:t>
+        <w:t>测试用例一：</w:t>
       </w:r>
     </w:p>
     <w:p>
@@ -5652,23 +5049,58 @@
         <w:ind w:left="480"/>
       </w:pPr>
       <w:r>
+        <w:t xml:space="preserve">  【条件或状态】建图已完成，机器人位于建图初始点</w:t>
+      </w:r>
+    </w:p>
+    <w:p>
+      <w:pPr>
+        <w:pStyle w:val="a3"/>
+        <w:ind w:left="480"/>
+      </w:pPr>
+      <w:r>
+        <w:t xml:space="preserve">  【输入】地图上可达点</w:t>
+      </w:r>
+    </w:p>
+    <w:p>
+      <w:pPr>
+        <w:pStyle w:val="a3"/>
+        <w:ind w:left="480"/>
+      </w:pPr>
+      <w:r>
+        <w:t xml:space="preserve">  【测试流程】启动终端输入roslaunch wpb_home_tutorials nav.launch启动Rviz，在地图上设置任一可达终点</w:t>
+      </w:r>
+    </w:p>
+    <w:p>
+      <w:pPr>
+        <w:pStyle w:val="a3"/>
+        <w:ind w:left="480"/>
+      </w:pPr>
+      <w:r>
+        <w:t xml:space="preserve">  【预期输出】机器人移动到设定终点</w:t>
+      </w:r>
+    </w:p>
+    <w:p>
+      <w:pPr>
+        <w:pStyle w:val="a3"/>
+        <w:ind w:left="480"/>
+      </w:pPr>
+      <w:r>
+        <w:t xml:space="preserve">  【评价准则】机器人最终停留地点与终点相距10cm以内为通过测试</w:t>
+      </w:r>
+    </w:p>
+    <w:p>
+      <w:pPr>
+        <w:pStyle w:val="a3"/>
+        <w:ind w:left="480"/>
+      </w:pPr>
+      <w:r>
         <w:t xml:space="preserve">  </w:t>
       </w:r>
-      <w:proofErr w:type="gramStart"/>
-      <w:r>
-        <w:t>【条件或状态】建图已</w:t>
-      </w:r>
-      <w:proofErr w:type="gramEnd"/>
-      <w:r>
-        <w:t>完成，机器人位于</w:t>
-      </w:r>
-      <w:proofErr w:type="gramStart"/>
-      <w:r>
-        <w:t>建图初始</w:t>
-      </w:r>
-      <w:proofErr w:type="gramEnd"/>
-      <w:r>
-        <w:t>点</w:t>
+      <w:r>
+        <w:rPr>
+          <w:b/>
+        </w:rPr>
+        <w:t>测试用例二：</w:t>
       </w:r>
     </w:p>
     <w:p>
@@ -5677,7 +5109,7 @@
         <w:ind w:left="480"/>
       </w:pPr>
       <w:r>
-        <w:t xml:space="preserve">  【输入】地图上可达点</w:t>
+        <w:t xml:space="preserve">  【测试用例标识】T104_NAVIGATION_TEST_2</w:t>
       </w:r>
     </w:p>
     <w:p>
@@ -5686,47 +5118,7 @@
         <w:ind w:left="480"/>
       </w:pPr>
       <w:r>
-        <w:t xml:space="preserve">  【测试流程】启动终端输入</w:t>
-      </w:r>
-      <w:proofErr w:type="spellStart"/>
-      <w:r>
-        <w:t>roslaunch</w:t>
-      </w:r>
-      <w:proofErr w:type="spellEnd"/>
-      <w:r>
-        <w:t xml:space="preserve"> </w:t>
-      </w:r>
-      <w:proofErr w:type="spellStart"/>
-      <w:r>
-        <w:t>wpb_home_tutorials</w:t>
-      </w:r>
-      <w:proofErr w:type="spellEnd"/>
-      <w:r>
-        <w:t xml:space="preserve"> </w:t>
-      </w:r>
-      <w:proofErr w:type="spellStart"/>
-      <w:r>
-        <w:t>nav.launch</w:t>
-      </w:r>
-      <w:proofErr w:type="spellEnd"/>
-      <w:r>
-        <w:t>启动</w:t>
-      </w:r>
-      <w:proofErr w:type="spellStart"/>
-      <w:r>
-        <w:t>Rviz</w:t>
-      </w:r>
-      <w:proofErr w:type="spellEnd"/>
-      <w:r>
-        <w:t>，在地图上设置任</w:t>
-      </w:r>
-      <w:proofErr w:type="gramStart"/>
-      <w:r>
-        <w:t>一</w:t>
-      </w:r>
-      <w:proofErr w:type="gramEnd"/>
-      <w:r>
-        <w:t>可达终点</w:t>
+        <w:t xml:space="preserve">  【测试项】导航终点为不可达点的异常</w:t>
       </w:r>
     </w:p>
     <w:p>
@@ -5735,7 +5127,7 @@
         <w:ind w:left="480"/>
       </w:pPr>
       <w:r>
-        <w:t xml:space="preserve">  【预期输出】机器人移动到设定终点</w:t>
+        <w:t xml:space="preserve">  【条件或状态】建图已完成，机器人位于建图初始点</w:t>
       </w:r>
     </w:p>
     <w:p>
@@ -5744,7 +5136,7 @@
         <w:ind w:left="480"/>
       </w:pPr>
       <w:r>
-        <w:t xml:space="preserve">  【评价准则】机器人最终停留地点与终点相距10cm以内为通过测试</w:t>
+        <w:t xml:space="preserve">  【输入】不可达点</w:t>
       </w:r>
     </w:p>
     <w:p>
@@ -5753,98 +5145,7 @@
         <w:ind w:left="480"/>
       </w:pPr>
       <w:r>
-        <w:t xml:space="preserve">  </w:t>
-      </w:r>
-      <w:r>
-        <w:rPr>
-          <w:b/>
-        </w:rPr>
-        <w:t>测试用例二：</w:t>
-      </w:r>
-    </w:p>
-    <w:p>
-      <w:pPr>
-        <w:pStyle w:val="a3"/>
-        <w:ind w:left="480"/>
-      </w:pPr>
-      <w:r>
-        <w:t xml:space="preserve">  【测试用例标识】T104_NAVIGATION_TEST_2</w:t>
-      </w:r>
-    </w:p>
-    <w:p>
-      <w:pPr>
-        <w:pStyle w:val="a3"/>
-        <w:ind w:left="480"/>
-      </w:pPr>
-      <w:r>
-        <w:t xml:space="preserve">  【测试项】导航终点为</w:t>
-      </w:r>
-      <w:proofErr w:type="gramStart"/>
-      <w:r>
-        <w:t>不</w:t>
-      </w:r>
-      <w:proofErr w:type="gramEnd"/>
-      <w:r>
-        <w:t>可达点的异常</w:t>
-      </w:r>
-    </w:p>
-    <w:p>
-      <w:pPr>
-        <w:pStyle w:val="a3"/>
-        <w:ind w:left="480"/>
-      </w:pPr>
-      <w:r>
-        <w:t xml:space="preserve">  </w:t>
-      </w:r>
-      <w:proofErr w:type="gramStart"/>
-      <w:r>
-        <w:t>【条件或状态】建图已</w:t>
-      </w:r>
-      <w:proofErr w:type="gramEnd"/>
-      <w:r>
-        <w:t>完成，机器人位于</w:t>
-      </w:r>
-      <w:proofErr w:type="gramStart"/>
-      <w:r>
-        <w:t>建图初始</w:t>
-      </w:r>
-      <w:proofErr w:type="gramEnd"/>
-      <w:r>
-        <w:t>点</w:t>
-      </w:r>
-    </w:p>
-    <w:p>
-      <w:pPr>
-        <w:pStyle w:val="a3"/>
-        <w:ind w:left="480"/>
-      </w:pPr>
-      <w:r>
-        <w:t xml:space="preserve">  【输入】</w:t>
-      </w:r>
-      <w:proofErr w:type="gramStart"/>
-      <w:r>
-        <w:t>不</w:t>
-      </w:r>
-      <w:proofErr w:type="gramEnd"/>
-      <w:r>
-        <w:t>可达点</w:t>
-      </w:r>
-    </w:p>
-    <w:p>
-      <w:pPr>
-        <w:pStyle w:val="a3"/>
-        <w:ind w:left="480"/>
-      </w:pPr>
-      <w:r>
-        <w:t xml:space="preserve">  【测试流程】设定终点为地图上的</w:t>
-      </w:r>
-      <w:proofErr w:type="gramStart"/>
-      <w:r>
-        <w:t>不</w:t>
-      </w:r>
-      <w:proofErr w:type="gramEnd"/>
-      <w:r>
-        <w:t>可达点</w:t>
+        <w:t xml:space="preserve">  【测试流程】设定终点为地图上的不可达点</w:t>
       </w:r>
     </w:p>
     <w:p>
@@ -5943,6 +5244,133 @@
       <w:r>
         <w:t xml:space="preserve">  【评价指标】正确报错为通过测试</w:t>
       </w:r>
+    </w:p>
+    <w:p>
+      <w:pPr>
+        <w:pStyle w:val="a3"/>
+        <w:ind w:left="480"/>
+      </w:pPr>
+      <w:r>
+        <w:t xml:space="preserve">  </w:t>
+      </w:r>
+      <w:r>
+        <w:rPr>
+          <w:b/>
+        </w:rPr>
+        <w:t>测试用例</w:t>
+      </w:r>
+      <w:r>
+        <w:rPr>
+          <w:rFonts w:hint="eastAsia"/>
+          <w:b/>
+        </w:rPr>
+        <w:t>四</w:t>
+      </w:r>
+      <w:r>
+        <w:rPr>
+          <w:b/>
+        </w:rPr>
+        <w:t>：</w:t>
+      </w:r>
+    </w:p>
+    <w:p>
+      <w:pPr>
+        <w:pStyle w:val="a3"/>
+        <w:ind w:left="480"/>
+      </w:pPr>
+      <w:r>
+        <w:t xml:space="preserve">  【测试用例标识】T104_NAVIGATION_TEST_</w:t>
+      </w:r>
+      <w:r>
+        <w:rPr>
+          <w:rFonts w:hint="eastAsia"/>
+        </w:rPr>
+        <w:t>4</w:t>
+      </w:r>
+    </w:p>
+    <w:p>
+      <w:pPr>
+        <w:pStyle w:val="a3"/>
+        <w:ind w:left="480"/>
+      </w:pPr>
+      <w:r>
+        <w:t xml:space="preserve">  【测试项】</w:t>
+      </w:r>
+      <w:r>
+        <w:rPr>
+          <w:rFonts w:hint="eastAsia"/>
+        </w:rPr>
+        <w:t>动态避障测试</w:t>
+      </w:r>
+    </w:p>
+    <w:p>
+      <w:pPr>
+        <w:pStyle w:val="a3"/>
+        <w:ind w:left="480"/>
+      </w:pPr>
+      <w:r>
+        <w:t xml:space="preserve">  【条件或状态</w:t>
+      </w:r>
+      <w:r>
+        <w:rPr>
+          <w:rFonts w:hint="eastAsia"/>
+        </w:rPr>
+        <w:t>】建图已完成，机器人位于建图初始点</w:t>
+      </w:r>
+    </w:p>
+    <w:p>
+      <w:pPr>
+        <w:pStyle w:val="a3"/>
+        <w:ind w:left="480"/>
+      </w:pPr>
+      <w:r>
+        <w:t xml:space="preserve">  【输入】</w:t>
+      </w:r>
+      <w:r>
+        <w:rPr>
+          <w:rFonts w:hint="eastAsia"/>
+        </w:rPr>
+        <w:t>可达点，但路径中存在建图时不存在的障碍物</w:t>
+      </w:r>
+    </w:p>
+    <w:p>
+      <w:pPr>
+        <w:pStyle w:val="a3"/>
+        <w:ind w:left="480"/>
+      </w:pPr>
+      <w:r>
+        <w:t xml:space="preserve">  【测试流程】</w:t>
+      </w:r>
+      <w:r>
+        <w:rPr>
+          <w:rFonts w:hint="eastAsia"/>
+        </w:rPr>
+        <w:t>设定障碍物</w:t>
+      </w:r>
+    </w:p>
+    <w:p>
+      <w:pPr>
+        <w:pStyle w:val="a3"/>
+        <w:ind w:left="480"/>
+      </w:pPr>
+      <w:r>
+        <w:t xml:space="preserve">  【预期输出】机器人移动到设定终点</w:t>
+      </w:r>
+    </w:p>
+    <w:p>
+      <w:pPr>
+        <w:pStyle w:val="a3"/>
+        <w:ind w:left="480"/>
+      </w:pPr>
+      <w:r>
+        <w:t xml:space="preserve">  【评价指标】机器人最终停留地点与终点相距10cm以内为通过测试</w:t>
+      </w:r>
+    </w:p>
+    <w:p>
+      <w:pPr>
+        <w:pStyle w:val="a3"/>
+        <w:ind w:left="480"/>
+      </w:pPr>
     </w:p>
     <w:p>
       <w:pPr>
@@ -5991,21 +5419,7 @@
         <w:rPr>
           <w:b/>
         </w:rPr>
-        <w:t>测试用例</w:t>
-      </w:r>
-      <w:proofErr w:type="gramStart"/>
-      <w:r>
-        <w:rPr>
-          <w:b/>
-        </w:rPr>
-        <w:t>一</w:t>
-      </w:r>
-      <w:proofErr w:type="gramEnd"/>
-      <w:r>
-        <w:rPr>
-          <w:b/>
-        </w:rPr>
-        <w:t>：</w:t>
+        <w:t>测试用例一：</w:t>
       </w:r>
     </w:p>
     <w:p>
@@ -6024,81 +5438,6 @@
       </w:pPr>
       <w:r>
         <w:t>【测试项】机器人正常手动控制功能</w:t>
-      </w:r>
-    </w:p>
-    <w:p>
-      <w:pPr>
-        <w:pStyle w:val="a3"/>
-        <w:ind w:left="240" w:firstLine="420"/>
-      </w:pPr>
-      <w:r>
-        <w:t>【条件或状态】机器人正常启动，机载电脑正确连接</w:t>
-      </w:r>
-    </w:p>
-    <w:p>
-      <w:pPr>
-        <w:pStyle w:val="a3"/>
-        <w:ind w:left="240" w:firstLine="420"/>
-      </w:pPr>
-      <w:r>
-        <w:t>【输入】合法范围内数据</w:t>
-      </w:r>
-    </w:p>
-    <w:p>
-      <w:pPr>
-        <w:pStyle w:val="a3"/>
-        <w:ind w:left="240" w:firstLine="420"/>
-      </w:pPr>
-      <w:r>
-        <w:t>【测试流程】保证串口通信正常，输入数据在预定合法范围内（0&lt;=移动距离参数&lt;=5，0&lt;=旋转角度参数&lt;=180）</w:t>
-      </w:r>
-    </w:p>
-    <w:p>
-      <w:pPr>
-        <w:pStyle w:val="a3"/>
-        <w:ind w:left="240" w:firstLine="420"/>
-      </w:pPr>
-      <w:r>
-        <w:t>【预期输出】机器人正确移动并停止</w:t>
-      </w:r>
-    </w:p>
-    <w:p>
-      <w:pPr>
-        <w:pStyle w:val="a3"/>
-        <w:ind w:left="240" w:firstLine="420"/>
-      </w:pPr>
-      <w:r>
-        <w:t>【评价指标】机器人正确移动并停止</w:t>
-      </w:r>
-    </w:p>
-    <w:p>
-      <w:pPr>
-        <w:pStyle w:val="a3"/>
-        <w:ind w:left="240" w:firstLine="420"/>
-      </w:pPr>
-      <w:r>
-        <w:rPr>
-          <w:b/>
-        </w:rPr>
-        <w:t>测试用例二：</w:t>
-      </w:r>
-    </w:p>
-    <w:p>
-      <w:pPr>
-        <w:pStyle w:val="a3"/>
-        <w:ind w:left="240" w:firstLine="420"/>
-      </w:pPr>
-      <w:r>
-        <w:t>【测试用例标识】T104_MANUAL_TEST_2</w:t>
-      </w:r>
-    </w:p>
-    <w:p>
-      <w:pPr>
-        <w:pStyle w:val="a3"/>
-        <w:ind w:left="240" w:firstLine="420"/>
-      </w:pPr>
-      <w:r>
-        <w:t>【测试项】非法情况下的手动控制异常</w:t>
       </w:r>
     </w:p>
     <w:p>
@@ -6117,6 +5456,81 @@
         <w:ind w:left="240" w:firstLine="420"/>
       </w:pPr>
       <w:r>
+        <w:t>【输入】合法范围内数据</w:t>
+      </w:r>
+    </w:p>
+    <w:p>
+      <w:pPr>
+        <w:pStyle w:val="a3"/>
+        <w:ind w:left="240" w:firstLine="420"/>
+      </w:pPr>
+      <w:r>
+        <w:t>【测试流程】保证串口通信正常，输入数据在预定合法范围内（0&lt;=移动距离参数&lt;=5，0&lt;=旋转角度参数&lt;=180）</w:t>
+      </w:r>
+    </w:p>
+    <w:p>
+      <w:pPr>
+        <w:pStyle w:val="a3"/>
+        <w:ind w:left="240" w:firstLine="420"/>
+      </w:pPr>
+      <w:r>
+        <w:t>【预期输出】机器人正确移动并停止</w:t>
+      </w:r>
+    </w:p>
+    <w:p>
+      <w:pPr>
+        <w:pStyle w:val="a3"/>
+        <w:ind w:left="240" w:firstLine="420"/>
+      </w:pPr>
+      <w:r>
+        <w:t>【评价指标】机器人正确移动并停止</w:t>
+      </w:r>
+    </w:p>
+    <w:p>
+      <w:pPr>
+        <w:pStyle w:val="a3"/>
+        <w:ind w:left="240" w:firstLine="420"/>
+      </w:pPr>
+      <w:r>
+        <w:rPr>
+          <w:b/>
+        </w:rPr>
+        <w:t>测试用例二：</w:t>
+      </w:r>
+    </w:p>
+    <w:p>
+      <w:pPr>
+        <w:pStyle w:val="a3"/>
+        <w:ind w:left="240" w:firstLine="420"/>
+      </w:pPr>
+      <w:r>
+        <w:t>【测试用例标识】T104_MANUAL_TEST_2</w:t>
+      </w:r>
+    </w:p>
+    <w:p>
+      <w:pPr>
+        <w:pStyle w:val="a3"/>
+        <w:ind w:left="240" w:firstLine="420"/>
+      </w:pPr>
+      <w:r>
+        <w:t>【测试项】非法情况下的手动控制异常</w:t>
+      </w:r>
+    </w:p>
+    <w:p>
+      <w:pPr>
+        <w:pStyle w:val="a3"/>
+        <w:ind w:left="240" w:firstLine="420"/>
+      </w:pPr>
+      <w:r>
+        <w:t>【条件或状态】机器人正常启动，机载电脑正确连接</w:t>
+      </w:r>
+    </w:p>
+    <w:p>
+      <w:pPr>
+        <w:pStyle w:val="a3"/>
+        <w:ind w:left="240" w:firstLine="420"/>
+      </w:pPr>
+      <w:r>
         <w:t>【输入】非对于6中合法指令，输入相应法数据</w:t>
       </w:r>
     </w:p>
@@ -6158,7 +5572,7 @@
           <w:noProof/>
         </w:rPr>
         <w:drawing>
-          <wp:inline distT="0" distB="0" distL="0" distR="0">
+          <wp:inline distT="0" distB="0" distL="0" distR="0" wp14:anchorId="1DFBAC12" wp14:editId="5B04EDDA">
             <wp:extent cx="5216017" cy="2169748"/>
             <wp:effectExtent l="0" t="0" r="0" b="0"/>
             <wp:docPr id="3" name="Drawing 2" descr="图片"/>
@@ -6222,6 +5636,7 @@
         <w:ind w:left="240" w:firstLine="420"/>
       </w:pPr>
       <w:r>
+        <w:lastRenderedPageBreak/>
         <w:t>【测试用例标识】T104_MANUAL_TEST_3</w:t>
       </w:r>
     </w:p>
@@ -6267,15 +5682,7 @@
         <w:ind w:left="240" w:firstLine="420"/>
       </w:pPr>
       <w:r>
-        <w:t>【预期输出】报错 "</w:t>
-      </w:r>
-      <w:proofErr w:type="spellStart"/>
-      <w:r>
-        <w:t>cmdError</w:t>
-      </w:r>
-      <w:proofErr w:type="spellEnd"/>
-      <w:r>
-        <w:t>"</w:t>
+        <w:t>【预期输出】报错 "cmdError"</w:t>
       </w:r>
     </w:p>
     <w:p>
@@ -6294,194 +5701,140 @@
         <w:ind w:left="240" w:firstLine="420"/>
       </w:pPr>
       <w:r>
+        <w:t>4.5.2.键盘控制</w:t>
+      </w:r>
+    </w:p>
+    <w:p>
+      <w:pPr>
+        <w:pStyle w:val="a3"/>
+        <w:ind w:left="240" w:firstLine="420"/>
+      </w:pPr>
+      <w:r>
+        <w:rPr>
+          <w:b/>
+        </w:rPr>
+        <w:t>测试用例一：</w:t>
+      </w:r>
+    </w:p>
+    <w:p>
+      <w:pPr>
+        <w:pStyle w:val="a3"/>
+        <w:ind w:left="240" w:firstLine="420"/>
+      </w:pPr>
+      <w:r>
+        <w:t>【测试用例标识】T104_KEYBOARD_TEST_1</w:t>
+      </w:r>
+    </w:p>
+    <w:p>
+      <w:pPr>
+        <w:pStyle w:val="a3"/>
+        <w:ind w:left="240" w:firstLine="420"/>
+      </w:pPr>
+      <w:r>
+        <w:t>【测试项】机器人间歇缓慢移动</w:t>
+      </w:r>
+    </w:p>
+    <w:p>
+      <w:pPr>
+        <w:pStyle w:val="a3"/>
+        <w:ind w:left="240" w:firstLine="420"/>
+      </w:pPr>
+      <w:r>
+        <w:t>【条件或状态】机器人正常启动，机载电脑正确连接</w:t>
+      </w:r>
+    </w:p>
+    <w:p>
+      <w:pPr>
+        <w:pStyle w:val="a3"/>
+        <w:ind w:left="240" w:firstLine="420"/>
+      </w:pPr>
+      <w:r>
+        <w:t>【输入】六种基本移动指令(u,i,o,j,k,l)</w:t>
+      </w:r>
+    </w:p>
+    <w:p>
+      <w:pPr>
+        <w:pStyle w:val="a3"/>
+        <w:ind w:left="240" w:firstLine="420"/>
+      </w:pPr>
+      <w:r>
+        <w:t>【测试流程】保证键盘控制程序启动正常，点击键盘上对应按钮</w:t>
+      </w:r>
+    </w:p>
+    <w:p>
+      <w:pPr>
+        <w:pStyle w:val="a3"/>
+        <w:ind w:left="240" w:firstLine="420"/>
+      </w:pPr>
+      <w:r>
+        <w:t>【预期输出】机器人正确移动或旋转一小段距离并停止</w:t>
+      </w:r>
+    </w:p>
+    <w:p>
+      <w:pPr>
+        <w:pStyle w:val="a3"/>
+        <w:ind w:left="240" w:firstLine="420"/>
+      </w:pPr>
+      <w:r>
+        <w:t>【评价指标】机器人正确移动或旋转一小段距离并停止</w:t>
+      </w:r>
+    </w:p>
+    <w:p>
+      <w:pPr>
+        <w:pStyle w:val="a3"/>
+        <w:ind w:left="240" w:firstLine="420"/>
+      </w:pPr>
+      <w:r>
+        <w:rPr>
+          <w:b/>
+        </w:rPr>
+        <w:t>测试用例二：</w:t>
+      </w:r>
+    </w:p>
+    <w:p>
+      <w:pPr>
+        <w:pStyle w:val="a3"/>
+        <w:ind w:left="240" w:firstLine="420"/>
+      </w:pPr>
+      <w:r>
+        <w:t>【测试用例标识】T104_KEYBOARD_TEST_2</w:t>
+      </w:r>
+    </w:p>
+    <w:p>
+      <w:pPr>
+        <w:pStyle w:val="a3"/>
+        <w:ind w:left="240" w:firstLine="420"/>
+      </w:pPr>
+      <w:r>
+        <w:t>【测试项】机器人快速移动或旋转</w:t>
+      </w:r>
+    </w:p>
+    <w:p>
+      <w:pPr>
+        <w:pStyle w:val="a3"/>
+        <w:ind w:left="240" w:firstLine="420"/>
+      </w:pPr>
+      <w:r>
+        <w:t>【条件或状态】机器人正常启动，机载电脑正确连接</w:t>
+      </w:r>
+    </w:p>
+    <w:p>
+      <w:pPr>
+        <w:pStyle w:val="a3"/>
+        <w:ind w:left="240" w:firstLine="420"/>
+      </w:pPr>
+      <w:r>
         <w:lastRenderedPageBreak/>
-        <w:t>4.5.2.键盘控制</w:t>
-      </w:r>
-    </w:p>
-    <w:p>
-      <w:pPr>
-        <w:pStyle w:val="a3"/>
-        <w:ind w:left="240" w:firstLine="420"/>
-      </w:pPr>
-      <w:r>
-        <w:rPr>
-          <w:b/>
-        </w:rPr>
-        <w:t>测试用例</w:t>
-      </w:r>
-      <w:proofErr w:type="gramStart"/>
-      <w:r>
-        <w:rPr>
-          <w:b/>
-        </w:rPr>
-        <w:t>一</w:t>
-      </w:r>
-      <w:proofErr w:type="gramEnd"/>
-      <w:r>
-        <w:rPr>
-          <w:b/>
-        </w:rPr>
-        <w:t>：</w:t>
-      </w:r>
-    </w:p>
-    <w:p>
-      <w:pPr>
-        <w:pStyle w:val="a3"/>
-        <w:ind w:left="240" w:firstLine="420"/>
-      </w:pPr>
-      <w:r>
-        <w:t>【测试用例标识】T104_KEYBOARD_TEST_1</w:t>
-      </w:r>
-    </w:p>
-    <w:p>
-      <w:pPr>
-        <w:pStyle w:val="a3"/>
-        <w:ind w:left="240" w:firstLine="420"/>
-      </w:pPr>
-      <w:r>
-        <w:t>【测试项】机器人间歇缓慢移动</w:t>
-      </w:r>
-    </w:p>
-    <w:p>
-      <w:pPr>
-        <w:pStyle w:val="a3"/>
-        <w:ind w:left="240" w:firstLine="420"/>
-      </w:pPr>
-      <w:r>
-        <w:t>【条件或状态】机器人正常启动，机载电脑正确连接</w:t>
-      </w:r>
-    </w:p>
-    <w:p>
-      <w:pPr>
-        <w:pStyle w:val="a3"/>
-        <w:ind w:left="240" w:firstLine="420"/>
-      </w:pPr>
-      <w:r>
-        <w:t>【输入】六种基本移动指令(</w:t>
-      </w:r>
-      <w:proofErr w:type="spellStart"/>
-      <w:r>
-        <w:t>u,i,o,j,k,l</w:t>
-      </w:r>
-      <w:proofErr w:type="spellEnd"/>
-      <w:r>
-        <w:t>)</w:t>
-      </w:r>
-    </w:p>
-    <w:p>
-      <w:pPr>
-        <w:pStyle w:val="a3"/>
-        <w:ind w:left="240" w:firstLine="420"/>
-      </w:pPr>
-      <w:r>
-        <w:t>【测试流程】保证键盘控制程序启动正常，点击键盘上对应按钮</w:t>
-      </w:r>
-    </w:p>
-    <w:p>
-      <w:pPr>
-        <w:pStyle w:val="a3"/>
-        <w:ind w:left="240" w:firstLine="420"/>
-      </w:pPr>
-      <w:r>
-        <w:t>【预期输出】机器人正确移动或旋转</w:t>
-      </w:r>
-      <w:proofErr w:type="gramStart"/>
-      <w:r>
-        <w:t>一</w:t>
-      </w:r>
-      <w:proofErr w:type="gramEnd"/>
-      <w:r>
-        <w:t>小段距离并停止</w:t>
-      </w:r>
-    </w:p>
-    <w:p>
-      <w:pPr>
-        <w:pStyle w:val="a3"/>
-        <w:ind w:left="240" w:firstLine="420"/>
-      </w:pPr>
-      <w:r>
-        <w:t>【评价指标】机器人正确移动或旋转</w:t>
-      </w:r>
-      <w:proofErr w:type="gramStart"/>
-      <w:r>
-        <w:t>一</w:t>
-      </w:r>
-      <w:proofErr w:type="gramEnd"/>
-      <w:r>
-        <w:t>小段距离并停止</w:t>
-      </w:r>
-    </w:p>
-    <w:p>
-      <w:pPr>
-        <w:pStyle w:val="a3"/>
-        <w:ind w:left="240" w:firstLine="420"/>
-      </w:pPr>
-      <w:r>
-        <w:rPr>
-          <w:b/>
-        </w:rPr>
-        <w:t>测试用例二：</w:t>
-      </w:r>
-    </w:p>
-    <w:p>
-      <w:pPr>
-        <w:pStyle w:val="a3"/>
-        <w:ind w:left="240" w:firstLine="420"/>
-      </w:pPr>
-      <w:r>
-        <w:t>【测试用例标识】T104_KEYBOARD_TEST_2</w:t>
-      </w:r>
-    </w:p>
-    <w:p>
-      <w:pPr>
-        <w:pStyle w:val="a3"/>
-        <w:ind w:left="240" w:firstLine="420"/>
-      </w:pPr>
-      <w:r>
-        <w:t>【测试项】机器人快速移动或旋转</w:t>
-      </w:r>
-    </w:p>
-    <w:p>
-      <w:pPr>
-        <w:pStyle w:val="a3"/>
-        <w:ind w:left="240" w:firstLine="420"/>
-      </w:pPr>
-      <w:r>
-        <w:t>【条件或状态】机器人正常启动，机载电脑正确连接</w:t>
-      </w:r>
-    </w:p>
-    <w:p>
-      <w:pPr>
-        <w:pStyle w:val="a3"/>
-        <w:ind w:left="240" w:firstLine="420"/>
-      </w:pPr>
-      <w:r>
-        <w:t>【输入】六种基本移动指令(</w:t>
-      </w:r>
-      <w:proofErr w:type="spellStart"/>
-      <w:r>
-        <w:t>u,i,o,j,k,l</w:t>
-      </w:r>
-      <w:proofErr w:type="spellEnd"/>
-      <w:r>
-        <w:t>)</w:t>
-      </w:r>
-    </w:p>
-    <w:p>
-      <w:pPr>
-        <w:pStyle w:val="a3"/>
-        <w:ind w:left="240" w:firstLine="420"/>
-      </w:pPr>
-      <w:r>
-        <w:t>【测试流程】保证键盘控制程序启动正常，</w:t>
-      </w:r>
-      <w:proofErr w:type="gramStart"/>
-      <w:r>
-        <w:t>长按键盘</w:t>
-      </w:r>
-      <w:proofErr w:type="gramEnd"/>
-      <w:r>
-        <w:t>上对应按钮</w:t>
+        <w:t>【输入】六种基本移动指令(u,i,o,j,k,l)</w:t>
+      </w:r>
+    </w:p>
+    <w:p>
+      <w:pPr>
+        <w:pStyle w:val="a3"/>
+        <w:ind w:left="240" w:firstLine="420"/>
+      </w:pPr>
+      <w:r>
+        <w:t>【测试流程】保证键盘控制程序启动正常，长按键盘上对应按钮</w:t>
       </w:r>
     </w:p>
     <w:p>
@@ -6521,21 +5874,7 @@
         <w:rPr>
           <w:b/>
         </w:rPr>
-        <w:t>测试用例</w:t>
-      </w:r>
-      <w:proofErr w:type="gramStart"/>
-      <w:r>
-        <w:rPr>
-          <w:b/>
-        </w:rPr>
-        <w:t>一</w:t>
-      </w:r>
-      <w:proofErr w:type="gramEnd"/>
-      <w:r>
-        <w:rPr>
-          <w:b/>
-        </w:rPr>
-        <w:t>：</w:t>
+        <w:t>测试用例一：</w:t>
       </w:r>
     </w:p>
     <w:p>
@@ -6553,135 +5892,127 @@
         <w:ind w:left="240" w:firstLine="420"/>
       </w:pPr>
       <w:r>
+        <w:t>【测试项】总机器人demo重复启动</w:t>
+      </w:r>
+    </w:p>
+    <w:p>
+      <w:pPr>
+        <w:pStyle w:val="a3"/>
+        <w:ind w:left="240" w:firstLine="420"/>
+      </w:pPr>
+      <w:r>
+        <w:t>【条件或状态】无</w:t>
+      </w:r>
+    </w:p>
+    <w:p>
+      <w:pPr>
+        <w:pStyle w:val="a3"/>
+        <w:ind w:left="240" w:firstLine="420"/>
+      </w:pPr>
+      <w:r>
+        <w:t>【输入】1\n1</w:t>
+      </w:r>
+    </w:p>
+    <w:p>
+      <w:pPr>
+        <w:pStyle w:val="a3"/>
+        <w:ind w:left="240" w:firstLine="420"/>
+      </w:pPr>
+      <w:r>
+        <w:t>【测试流程】总控重复输入启动指令</w:t>
+      </w:r>
+    </w:p>
+    <w:p>
+      <w:pPr>
+        <w:pStyle w:val="a3"/>
+        <w:ind w:left="240" w:firstLine="420"/>
+      </w:pPr>
+      <w:r>
+        <w:t>【预期输出】报错 "already started，don't need to start again!"</w:t>
+      </w:r>
+    </w:p>
+    <w:p>
+      <w:pPr>
+        <w:pStyle w:val="a3"/>
+        <w:ind w:left="240" w:firstLine="420"/>
+      </w:pPr>
+      <w:r>
+        <w:t>【评价指标】正确报错</w:t>
+      </w:r>
+    </w:p>
+    <w:p>
+      <w:pPr>
+        <w:pStyle w:val="a3"/>
+        <w:ind w:left="240" w:firstLine="420"/>
+      </w:pPr>
+      <w:r>
+        <w:rPr>
+          <w:b/>
+        </w:rPr>
+        <w:t>测试用例二：</w:t>
+      </w:r>
+    </w:p>
+    <w:p>
+      <w:pPr>
+        <w:pStyle w:val="a3"/>
+        <w:ind w:left="240" w:firstLine="420"/>
+      </w:pPr>
+      <w:r>
+        <w:t>【测试用例标识】T104_CONTROLLER_TEST_12</w:t>
+      </w:r>
+    </w:p>
+    <w:p>
+      <w:pPr>
+        <w:pStyle w:val="a3"/>
+        <w:ind w:left="240" w:firstLine="420"/>
+      </w:pPr>
+      <w:r>
+        <w:t>【测试项】错误指令</w:t>
+      </w:r>
+    </w:p>
+    <w:p>
+      <w:pPr>
+        <w:pStyle w:val="a3"/>
+        <w:ind w:left="240" w:firstLine="420"/>
+      </w:pPr>
+      <w:r>
+        <w:t>【条件或状态】无</w:t>
+      </w:r>
+    </w:p>
+    <w:p>
+      <w:pPr>
+        <w:pStyle w:val="a3"/>
+        <w:ind w:left="240" w:firstLine="420"/>
+      </w:pPr>
+      <w:r>
+        <w:t>【输入】错误指令如-1、0、7</w:t>
+      </w:r>
+    </w:p>
+    <w:p>
+      <w:pPr>
+        <w:pStyle w:val="a3"/>
+        <w:ind w:left="240" w:firstLine="420"/>
+      </w:pPr>
+      <w:r>
+        <w:t>【测试流程】总控模块输入预设指令之外的指令</w:t>
+      </w:r>
+    </w:p>
+    <w:p>
+      <w:pPr>
+        <w:pStyle w:val="a3"/>
+        <w:ind w:left="240" w:firstLine="420"/>
+      </w:pPr>
+      <w:r>
+        <w:t>【预期输出】报错 "there's no other cmds except 1~6!“</w:t>
+      </w:r>
+    </w:p>
+    <w:p>
+      <w:pPr>
+        <w:pStyle w:val="a3"/>
+        <w:ind w:left="240" w:firstLine="420"/>
+      </w:pPr>
+      <w:r>
         <w:lastRenderedPageBreak/>
-        <w:t>【测试项】总机器人demo重复启动</w:t>
-      </w:r>
-    </w:p>
-    <w:p>
-      <w:pPr>
-        <w:pStyle w:val="a3"/>
-        <w:ind w:left="240" w:firstLine="420"/>
-      </w:pPr>
-      <w:r>
-        <w:t>【条件或状态】无</w:t>
-      </w:r>
-    </w:p>
-    <w:p>
-      <w:pPr>
-        <w:pStyle w:val="a3"/>
-        <w:ind w:left="240" w:firstLine="420"/>
-      </w:pPr>
-      <w:r>
-        <w:t>【输入】1\n1</w:t>
-      </w:r>
-    </w:p>
-    <w:p>
-      <w:pPr>
-        <w:pStyle w:val="a3"/>
-        <w:ind w:left="240" w:firstLine="420"/>
-      </w:pPr>
-      <w:r>
-        <w:t>【测试流程】总控重复输入启动指令</w:t>
-      </w:r>
-    </w:p>
-    <w:p>
-      <w:pPr>
-        <w:pStyle w:val="a3"/>
-        <w:ind w:left="240" w:firstLine="420"/>
-      </w:pPr>
-      <w:r>
-        <w:t>【预期输出】报错 "already started，don't need to start again!"</w:t>
-      </w:r>
-    </w:p>
-    <w:p>
-      <w:pPr>
-        <w:pStyle w:val="a3"/>
-        <w:ind w:left="240" w:firstLine="420"/>
-      </w:pPr>
-      <w:r>
-        <w:t>【评价指标】正确报错</w:t>
-      </w:r>
-    </w:p>
-    <w:p>
-      <w:pPr>
-        <w:pStyle w:val="a3"/>
-        <w:ind w:left="240" w:firstLine="420"/>
-      </w:pPr>
-      <w:r>
-        <w:rPr>
-          <w:b/>
-        </w:rPr>
-        <w:t>测试用例二：</w:t>
-      </w:r>
-    </w:p>
-    <w:p>
-      <w:pPr>
-        <w:pStyle w:val="a3"/>
-        <w:ind w:left="240" w:firstLine="420"/>
-      </w:pPr>
-      <w:r>
-        <w:t>【测试用例标识】T104_CONTROLLER_TEST_12</w:t>
-      </w:r>
-    </w:p>
-    <w:p>
-      <w:pPr>
-        <w:pStyle w:val="a3"/>
-        <w:ind w:left="240" w:firstLine="420"/>
-      </w:pPr>
-      <w:r>
-        <w:t>【测试项】错误指令</w:t>
-      </w:r>
-    </w:p>
-    <w:p>
-      <w:pPr>
-        <w:pStyle w:val="a3"/>
-        <w:ind w:left="240" w:firstLine="420"/>
-      </w:pPr>
-      <w:r>
-        <w:t>【条件或状态】无</w:t>
-      </w:r>
-    </w:p>
-    <w:p>
-      <w:pPr>
-        <w:pStyle w:val="a3"/>
-        <w:ind w:left="240" w:firstLine="420"/>
-      </w:pPr>
-      <w:r>
-        <w:t>【输入】错误指令如-1、0、7</w:t>
-      </w:r>
-    </w:p>
-    <w:p>
-      <w:pPr>
-        <w:pStyle w:val="a3"/>
-        <w:ind w:left="240" w:firstLine="420"/>
-      </w:pPr>
-      <w:r>
-        <w:t>【测试流程】总控模块输入预设指令之外的指令</w:t>
-      </w:r>
-    </w:p>
-    <w:p>
-      <w:pPr>
-        <w:pStyle w:val="a3"/>
-        <w:ind w:left="240" w:firstLine="420"/>
-      </w:pPr>
-      <w:r>
-        <w:t xml:space="preserve">【预期输出】报错 "there's no other </w:t>
-      </w:r>
-      <w:proofErr w:type="spellStart"/>
-      <w:r>
-        <w:t>cmds</w:t>
-      </w:r>
-      <w:proofErr w:type="spellEnd"/>
-      <w:r>
-        <w:t xml:space="preserve"> except 1~6!“</w:t>
-      </w:r>
-    </w:p>
-    <w:p>
-      <w:pPr>
-        <w:pStyle w:val="a3"/>
-        <w:ind w:left="240" w:firstLine="420"/>
-      </w:pPr>
-      <w:r>
         <w:t>【评价指标】正确报错</w:t>
       </w:r>
     </w:p>
@@ -6771,9 +6102,8 @@
         <w:rPr>
           <w:noProof/>
         </w:rPr>
-        <w:lastRenderedPageBreak/>
         <w:drawing>
-          <wp:inline distT="0" distB="0" distL="0" distR="0">
+          <wp:inline distT="0" distB="0" distL="0" distR="0" wp14:anchorId="6725B0B0" wp14:editId="2BF850BE">
             <wp:extent cx="1957070" cy="2057433"/>
             <wp:effectExtent l="0" t="0" r="0" b="0"/>
             <wp:docPr id="4" name="Drawing 3" descr="图片"/>
@@ -6865,8 +6195,9 @@
         <w:rPr>
           <w:noProof/>
         </w:rPr>
+        <w:lastRenderedPageBreak/>
         <w:drawing>
-          <wp:inline distT="0" distB="0" distL="0" distR="0">
+          <wp:inline distT="0" distB="0" distL="0" distR="0" wp14:anchorId="703E45B6" wp14:editId="20055C44">
             <wp:extent cx="5216017" cy="3602255"/>
             <wp:effectExtent l="0" t="0" r="0" b="0"/>
             <wp:docPr id="5" name="Drawing 4" descr="图片"/>
@@ -6921,21 +6252,7 @@
         <w:rPr>
           <w:b/>
         </w:rPr>
-        <w:t>2、输入指令（</w:t>
-      </w:r>
-      <w:proofErr w:type="spellStart"/>
-      <w:r>
-        <w:rPr>
-          <w:b/>
-        </w:rPr>
-        <w:t>u,i,o,j,k,l</w:t>
-      </w:r>
-      <w:proofErr w:type="spellEnd"/>
-      <w:r>
-        <w:rPr>
-          <w:b/>
-        </w:rPr>
-        <w:t>）</w:t>
+        <w:t>2、输入指令（u,i,o,j,k,l）</w:t>
       </w:r>
     </w:p>
     <w:p>
@@ -6947,21 +6264,7 @@
         <w:rPr>
           <w:b/>
         </w:rPr>
-        <w:t>3、点击</w:t>
-      </w:r>
-      <w:proofErr w:type="spellStart"/>
-      <w:r>
-        <w:rPr>
-          <w:b/>
-        </w:rPr>
-        <w:t>keboard</w:t>
-      </w:r>
-      <w:proofErr w:type="spellEnd"/>
-      <w:r>
-        <w:rPr>
-          <w:b/>
-        </w:rPr>
-        <w:t> on/off关闭</w:t>
+        <w:t>3、点击keboard on/off关闭</w:t>
       </w:r>
     </w:p>
     <w:p>
@@ -6973,7 +6276,6 @@
         <w:rPr>
           <w:b/>
         </w:rPr>
-        <w:lastRenderedPageBreak/>
         <w:t>4、测试人员记录测试结果</w:t>
       </w:r>
     </w:p>
@@ -6984,13 +6286,38 @@
         <w:ind w:left="720"/>
       </w:pPr>
       <w:r>
-        <w:t xml:space="preserve">4.2.2 </w:t>
-      </w:r>
-      <w:proofErr w:type="gramStart"/>
+        <w:t>4.2.2 建图功能测试</w:t>
+      </w:r>
+    </w:p>
+    <w:p>
+      <w:pPr>
+        <w:pStyle w:val="a3"/>
+        <w:ind w:left="960"/>
+      </w:pPr>
+      <w:r>
+        <w:rPr>
+          <w:b/>
+        </w:rPr>
+        <w:t>测试用例标识：</w:t>
+      </w:r>
+      <w:r>
+        <w:t>T104_MAP_TEST_3</w:t>
+      </w:r>
+    </w:p>
+    <w:p>
+      <w:pPr>
+        <w:pStyle w:val="a3"/>
+        <w:ind w:left="960"/>
+      </w:pPr>
+      <w:r>
+        <w:rPr>
+          <w:b/>
+        </w:rPr>
+        <w:t>用例名称：</w:t>
+      </w:r>
       <w:r>
         <w:t>建图功能测试</w:t>
       </w:r>
-      <w:proofErr w:type="gramEnd"/>
     </w:p>
     <w:p>
       <w:pPr>
@@ -7001,10 +6328,10 @@
         <w:rPr>
           <w:b/>
         </w:rPr>
-        <w:t>测试用例标识：</w:t>
-      </w:r>
-      <w:r>
-        <w:t>T104_MAP_TEST_3</w:t>
+        <w:t>用例场景：</w:t>
+      </w:r>
+      <w:r>
+        <w:t>在gazobo启动的前提下，在控制界面输入运动指令，使机器人绕地图运动，建图完成后点击保存按钮对建图结果进行保存。</w:t>
       </w:r>
     </w:p>
     <w:p>
@@ -7016,13 +6343,11 @@
         <w:rPr>
           <w:b/>
         </w:rPr>
-        <w:t>用例名称：</w:t>
-      </w:r>
-      <w:proofErr w:type="gramStart"/>
-      <w:r>
-        <w:t>建图功能测试</w:t>
-      </w:r>
-      <w:proofErr w:type="gramEnd"/>
+        <w:t>预期输出：</w:t>
+      </w:r>
+      <w:r>
+        <w:t>两个地图文件map.yaml与map.pgm，并将其保存到team_104/maps文件夹下</w:t>
+      </w:r>
     </w:p>
     <w:p>
       <w:pPr>
@@ -7033,34 +6358,8 @@
         <w:rPr>
           <w:b/>
         </w:rPr>
-        <w:t>用例场景：</w:t>
-      </w:r>
-      <w:r>
-        <w:t>在</w:t>
-      </w:r>
-      <w:proofErr w:type="spellStart"/>
-      <w:r>
-        <w:t>gazobo</w:t>
-      </w:r>
-      <w:proofErr w:type="spellEnd"/>
-      <w:r>
-        <w:t>启动的前提下，在控制界面输入运动指令，使机器人绕地图运动，</w:t>
-      </w:r>
-      <w:proofErr w:type="gramStart"/>
-      <w:r>
-        <w:t>建图完成</w:t>
-      </w:r>
-      <w:proofErr w:type="gramEnd"/>
-      <w:r>
-        <w:t>后点击保存按钮</w:t>
-      </w:r>
-      <w:proofErr w:type="gramStart"/>
-      <w:r>
-        <w:t>对建图结果</w:t>
-      </w:r>
-      <w:proofErr w:type="gramEnd"/>
-      <w:r>
-        <w:t>进行保存。</w:t>
+        <w:lastRenderedPageBreak/>
+        <w:t>测试流程：</w:t>
       </w:r>
     </w:p>
     <w:p>
@@ -7069,29 +6368,7 @@
         <w:ind w:left="960"/>
       </w:pPr>
       <w:r>
-        <w:rPr>
-          <w:b/>
-        </w:rPr>
-        <w:t>预期输出：</w:t>
-      </w:r>
-      <w:r>
-        <w:t>两个地图文件</w:t>
-      </w:r>
-      <w:proofErr w:type="spellStart"/>
-      <w:r>
-        <w:t>map.yaml</w:t>
-      </w:r>
-      <w:proofErr w:type="spellEnd"/>
-      <w:r>
-        <w:t>与</w:t>
-      </w:r>
-      <w:proofErr w:type="spellStart"/>
-      <w:r>
-        <w:t>map.pgm</w:t>
-      </w:r>
-      <w:proofErr w:type="spellEnd"/>
-      <w:r>
-        <w:t>，并将其保存到team_104/maps文件夹下</w:t>
+        <w:t>1、测试人员启动系统UI，登录用户界面login</w:t>
       </w:r>
     </w:p>
     <w:p>
@@ -7100,36 +6377,7 @@
         <w:ind w:left="960"/>
       </w:pPr>
       <w:r>
-        <w:rPr>
-          <w:b/>
-        </w:rPr>
-        <w:t>测试流程：</w:t>
-      </w:r>
-    </w:p>
-    <w:p>
-      <w:pPr>
-        <w:pStyle w:val="a3"/>
-        <w:ind w:left="960"/>
-      </w:pPr>
-      <w:r>
-        <w:t>1、测试人员启动系统UI，登录用户界面login</w:t>
-      </w:r>
-    </w:p>
-    <w:p>
-      <w:pPr>
-        <w:pStyle w:val="a3"/>
-        <w:ind w:left="960"/>
-      </w:pPr>
-      <w:r>
-        <w:t>2、启动模拟器gazebo，选择</w:t>
-      </w:r>
-      <w:proofErr w:type="spellStart"/>
-      <w:r>
-        <w:t>gmapping</w:t>
-      </w:r>
-      <w:proofErr w:type="spellEnd"/>
-      <w:r>
-        <w:t xml:space="preserve"> on/off功能开始建图</w:t>
+        <w:t>2、启动模拟器gazebo，选择gmapping on/off功能开始建图</w:t>
       </w:r>
     </w:p>
     <w:p>
@@ -7151,9 +6399,8 @@
         <w:rPr>
           <w:noProof/>
         </w:rPr>
-        <w:lastRenderedPageBreak/>
         <w:drawing>
-          <wp:inline distT="0" distB="0" distL="0" distR="0">
+          <wp:inline distT="0" distB="0" distL="0" distR="0" wp14:anchorId="08B16E01" wp14:editId="19D5D2EA">
             <wp:extent cx="5216017" cy="3604565"/>
             <wp:effectExtent l="0" t="0" r="0" b="0"/>
             <wp:docPr id="6" name="Drawing 5" descr="图片"/>
@@ -7205,26 +6452,8 @@
         <w:ind w:left="960"/>
       </w:pPr>
       <w:r>
-        <w:t>3、调用keyboard on/off，一边观察</w:t>
-      </w:r>
-      <w:proofErr w:type="spellStart"/>
-      <w:r>
-        <w:t>rviz</w:t>
-      </w:r>
-      <w:proofErr w:type="spellEnd"/>
-      <w:proofErr w:type="gramStart"/>
-      <w:r>
-        <w:t>建图情况</w:t>
-      </w:r>
-      <w:proofErr w:type="gramEnd"/>
-      <w:r>
-        <w:t>，一边操控机器人进行移动，</w:t>
-      </w:r>
-      <w:proofErr w:type="gramStart"/>
-      <w:r>
-        <w:t>直至建图完毕</w:t>
-      </w:r>
-      <w:proofErr w:type="gramEnd"/>
+        <w:t>3、调用keyboard on/off，一边观察rviz建图情况，一边操控机器人进行移动，直至建图完毕</w:t>
+      </w:r>
     </w:p>
     <w:p>
       <w:pPr>
@@ -7232,39 +6461,7 @@
         <w:ind w:left="960"/>
       </w:pPr>
       <w:r>
-        <w:t>4、</w:t>
-      </w:r>
-      <w:proofErr w:type="gramStart"/>
-      <w:r>
-        <w:t>建图完毕</w:t>
-      </w:r>
-      <w:proofErr w:type="gramEnd"/>
-      <w:r>
-        <w:t>后，点击save map按钮</w:t>
-      </w:r>
-      <w:proofErr w:type="gramStart"/>
-      <w:r>
-        <w:t>对建图结果</w:t>
-      </w:r>
-      <w:proofErr w:type="gramEnd"/>
-      <w:r>
-        <w:t>进行保存，并观察team_104/maps文件下的</w:t>
-      </w:r>
-      <w:proofErr w:type="spellStart"/>
-      <w:r>
-        <w:t>map.yaml</w:t>
-      </w:r>
-      <w:proofErr w:type="spellEnd"/>
-      <w:r>
-        <w:t>和</w:t>
-      </w:r>
-      <w:proofErr w:type="spellStart"/>
-      <w:r>
-        <w:t>map.pgm</w:t>
-      </w:r>
-      <w:proofErr w:type="spellEnd"/>
-      <w:r>
-        <w:t>是否与预期一致</w:t>
+        <w:t>4、建图完毕后，点击save map按钮对建图结果进行保存，并观察team_104/maps文件下的map.yaml和map.pgm是否与预期一致</w:t>
       </w:r>
     </w:p>
     <w:p>
@@ -7287,7 +6484,7 @@
         </w:rPr>
         <w:lastRenderedPageBreak/>
         <w:drawing>
-          <wp:inline distT="0" distB="0" distL="0" distR="0">
+          <wp:inline distT="0" distB="0" distL="0" distR="0" wp14:anchorId="3B09177A" wp14:editId="66D66D33">
             <wp:extent cx="5216017" cy="3626951"/>
             <wp:effectExtent l="0" t="0" r="0" b="0"/>
             <wp:docPr id="7" name="Drawing 6" descr="图片"/>
@@ -7409,15 +6606,7 @@
         <w:t>测试输入：</w:t>
       </w:r>
       <w:r>
-        <w:t xml:space="preserve"> (默认角度参数为0)，4~9为单独输入测试(每次测试完成后重置机器人状态)，1~3为连续输入测试(输入完成后继续下一次测试，</w:t>
-      </w:r>
-      <w:proofErr w:type="gramStart"/>
-      <w:r>
-        <w:t>不</w:t>
-      </w:r>
-      <w:proofErr w:type="gramEnd"/>
-      <w:r>
-        <w:t>重置机器人状态)。</w:t>
+        <w:t xml:space="preserve"> (默认角度参数为0)，4~9为单独输入测试(每次测试完成后重置机器人状态)，1~3为连续输入测试(输入完成后继续下一次测试，不重置机器人状态)。</w:t>
       </w:r>
     </w:p>
     <w:p>
@@ -7431,7 +6620,7 @@
         </w:rPr>
         <w:lastRenderedPageBreak/>
         <w:drawing>
-          <wp:inline distT="0" distB="0" distL="0" distR="0">
+          <wp:inline distT="0" distB="0" distL="0" distR="0" wp14:anchorId="4B281B1D" wp14:editId="5CA4FC5A">
             <wp:extent cx="5216017" cy="1922136"/>
             <wp:effectExtent l="0" t="0" r="0" b="0"/>
             <wp:docPr id="8" name="Drawing 7" descr="图片"/>
@@ -7524,7 +6713,7 @@
           <w:noProof/>
         </w:rPr>
         <w:drawing>
-          <wp:inline distT="0" distB="0" distL="0" distR="0">
+          <wp:inline distT="0" distB="0" distL="0" distR="0" wp14:anchorId="4071FA36" wp14:editId="6F98CA92">
             <wp:extent cx="5216017" cy="3555792"/>
             <wp:effectExtent l="0" t="0" r="0" b="0"/>
             <wp:docPr id="9" name="Drawing 8" descr="图片"/>
@@ -7612,7 +6801,7 @@
         </w:rPr>
         <w:lastRenderedPageBreak/>
         <w:drawing>
-          <wp:inline distT="0" distB="0" distL="0" distR="0">
+          <wp:inline distT="0" distB="0" distL="0" distR="0" wp14:anchorId="53A044E4" wp14:editId="467FB06D">
             <wp:extent cx="5216017" cy="3628718"/>
             <wp:effectExtent l="0" t="0" r="0" b="0"/>
             <wp:docPr id="10" name="Drawing 9" descr="图片"/>
@@ -7670,15 +6859,7 @@
         <w:t>3、</w:t>
       </w:r>
       <w:r>
-        <w:t>选择输入目标点(</w:t>
-      </w:r>
-      <w:proofErr w:type="spellStart"/>
-      <w:r>
-        <w:t>x,y</w:t>
-      </w:r>
-      <w:proofErr w:type="spellEnd"/>
-      <w:r>
-        <w:t>)坐标，确认数据，选择start</w:t>
+        <w:t>选择输入目标点(x,y)坐标，确认数据，选择start</w:t>
       </w:r>
     </w:p>
     <w:p>
@@ -7701,7 +6882,7 @@
           <w:noProof/>
         </w:rPr>
         <w:drawing>
-          <wp:inline distT="0" distB="0" distL="0" distR="0">
+          <wp:inline distT="0" distB="0" distL="0" distR="0" wp14:anchorId="2BA01805" wp14:editId="37C64A2A">
             <wp:extent cx="5216017" cy="3607053"/>
             <wp:effectExtent l="0" t="0" r="0" b="0"/>
             <wp:docPr id="11" name="Drawing 10" descr="图片"/>
@@ -7766,15 +6947,7 @@
         <w:t>4、</w:t>
       </w:r>
       <w:r>
-        <w:t>测试人员观察模拟器及</w:t>
-      </w:r>
-      <w:proofErr w:type="spellStart"/>
-      <w:r>
-        <w:t>rviz</w:t>
-      </w:r>
-      <w:proofErr w:type="spellEnd"/>
-      <w:r>
-        <w:t>中机器人初始化情况与导航情况</w:t>
+        <w:t>测试人员观察模拟器及rviz中机器人初始化情况与导航情况</w:t>
       </w:r>
     </w:p>
     <w:p>
@@ -7797,7 +6970,7 @@
           <w:noProof/>
         </w:rPr>
         <w:drawing>
-          <wp:inline distT="0" distB="0" distL="0" distR="0">
+          <wp:inline distT="0" distB="0" distL="0" distR="0" wp14:anchorId="4D17F8A3" wp14:editId="2BAA54B7">
             <wp:extent cx="5216017" cy="2880940"/>
             <wp:effectExtent l="0" t="0" r="0" b="0"/>
             <wp:docPr id="12" name="Drawing 11" descr="图片"/>
@@ -7895,21 +7068,7 @@
         <w:rPr>
           <w:b/>
         </w:rPr>
-        <w:t>用例场景：UI界面显示航点信息，用户根据提供航</w:t>
-      </w:r>
-      <w:proofErr w:type="gramStart"/>
-      <w:r>
-        <w:rPr>
-          <w:b/>
-        </w:rPr>
-        <w:t>点信息</w:t>
-      </w:r>
-      <w:proofErr w:type="gramEnd"/>
-      <w:r>
-        <w:rPr>
-          <w:b/>
-        </w:rPr>
-        <w:t>选择航点，机器人自动进行导航</w:t>
+        <w:t>用例场景：UI界面显示航点信息，用户根据提供航点信息选择航点，机器人自动进行导航</w:t>
       </w:r>
     </w:p>
     <w:p>
@@ -7934,15 +7093,7 @@
       </w:pPr>
       <w:r>
         <w:lastRenderedPageBreak/>
-        <w:t>航</w:t>
-      </w:r>
-      <w:proofErr w:type="gramStart"/>
-      <w:r>
-        <w:t>点信息</w:t>
-      </w:r>
-      <w:proofErr w:type="gramEnd"/>
-      <w:r>
-        <w:t>保存为waypoint.xml文件，整理关键信息为txt如下(默认角度参数为0)，4~6为在障碍物中的航点，7-9为地图外的航</w:t>
+        <w:t>航点信息保存为waypoint.xml文件，整理关键信息为txt如下(默认角度参数为0)，4~6为在障碍物中的航点，7-9为地图外的航</w:t>
       </w:r>
       <w:r>
         <w:rPr>
@@ -7965,7 +7116,7 @@
           <w:noProof/>
         </w:rPr>
         <w:drawing>
-          <wp:inline distT="0" distB="0" distL="0" distR="0">
+          <wp:inline distT="0" distB="0" distL="0" distR="0" wp14:anchorId="4080BF9B" wp14:editId="26436FF5">
             <wp:extent cx="5216017" cy="1683967"/>
             <wp:effectExtent l="0" t="0" r="0" b="0"/>
             <wp:docPr id="13" name="Drawing 12" descr="图片"/>
@@ -8089,7 +7240,7 @@
         </w:rPr>
         <w:lastRenderedPageBreak/>
         <w:drawing>
-          <wp:inline distT="0" distB="0" distL="0" distR="0">
+          <wp:inline distT="0" distB="0" distL="0" distR="0" wp14:anchorId="042ACAE5" wp14:editId="78B67234">
             <wp:extent cx="5216017" cy="3618536"/>
             <wp:effectExtent l="0" t="0" r="0" b="0"/>
             <wp:docPr id="14" name="Drawing 13" descr="图片"/>
@@ -8144,21 +7295,7 @@
         <w:rPr>
           <w:b/>
         </w:rPr>
-        <w:t>4、测试人员观察模拟器以及</w:t>
-      </w:r>
-      <w:proofErr w:type="spellStart"/>
-      <w:r>
-        <w:rPr>
-          <w:b/>
-        </w:rPr>
-        <w:t>rviz</w:t>
-      </w:r>
-      <w:proofErr w:type="spellEnd"/>
-      <w:r>
-        <w:rPr>
-          <w:b/>
-        </w:rPr>
-        <w:t>中机器人初始化情况与导航情况</w:t>
+        <w:t>4、测试人员观察模拟器以及rviz中机器人初始化情况与导航情况</w:t>
       </w:r>
     </w:p>
     <w:p>
@@ -8240,15 +7377,7 @@
         <w:t>测试输入：</w:t>
       </w:r>
       <w:r>
-        <w:t>与4.2.3.2输入用例航点一致，航</w:t>
-      </w:r>
-      <w:proofErr w:type="gramStart"/>
-      <w:r>
-        <w:t>点信息</w:t>
-      </w:r>
-      <w:proofErr w:type="gramEnd"/>
-      <w:r>
-        <w:t>保存为waypoint.xml文件，整理关键信息为txt如下.(默认角度参数为0)</w:t>
+        <w:t>与4.2.3.2输入用例航点一致，航点信息保存为waypoint.xml文件，整理关键信息为txt如下.(默认角度参数为0)</w:t>
       </w:r>
     </w:p>
     <w:p>
@@ -8263,7 +7392,7 @@
         </w:rPr>
         <w:lastRenderedPageBreak/>
         <w:drawing>
-          <wp:inline distT="0" distB="0" distL="0" distR="0">
+          <wp:inline distT="0" distB="0" distL="0" distR="0" wp14:anchorId="0A482BE1" wp14:editId="0DC81B4D">
             <wp:extent cx="5216017" cy="2525996"/>
             <wp:effectExtent l="0" t="0" r="0" b="0"/>
             <wp:docPr id="15" name="Drawing 14" descr="图片"/>
@@ -8374,7 +7503,7 @@
           <w:noProof/>
         </w:rPr>
         <w:drawing>
-          <wp:inline distT="0" distB="0" distL="0" distR="0">
+          <wp:inline distT="0" distB="0" distL="0" distR="0" wp14:anchorId="50CC142A" wp14:editId="402E7C21">
             <wp:extent cx="5216017" cy="3569979"/>
             <wp:effectExtent l="0" t="0" r="0" b="0"/>
             <wp:docPr id="16" name="Drawing 15" descr="图片"/>
@@ -8456,7 +7585,7 @@
           <w:noProof/>
         </w:rPr>
         <w:drawing>
-          <wp:inline distT="0" distB="0" distL="0" distR="0">
+          <wp:inline distT="0" distB="0" distL="0" distR="0" wp14:anchorId="525CD4E8" wp14:editId="4E6096BB">
             <wp:extent cx="5216017" cy="3624617"/>
             <wp:effectExtent l="0" t="0" r="0" b="0"/>
             <wp:docPr id="17" name="Drawing 16" descr="图片"/>
@@ -8514,15 +7643,7 @@
         <w:t>4、</w:t>
       </w:r>
       <w:r>
-        <w:t>测试人员观察模拟器及</w:t>
-      </w:r>
-      <w:proofErr w:type="spellStart"/>
-      <w:r>
-        <w:t>rviz</w:t>
-      </w:r>
-      <w:proofErr w:type="spellEnd"/>
-      <w:r>
-        <w:t>中机器人初始化情况与导航情况</w:t>
+        <w:t>测试人员观察模拟器及rviz中机器人初始化情况与导航情况</w:t>
       </w:r>
     </w:p>
     <w:p>
@@ -8601,21 +7722,7 @@
         <w:rPr>
           <w:b/>
         </w:rPr>
-        <w:t>测试用例1：ROS环境正常，正常</w:t>
-      </w:r>
-      <w:proofErr w:type="gramStart"/>
-      <w:r>
-        <w:rPr>
-          <w:b/>
-        </w:rPr>
-        <w:t>执行建图功能</w:t>
-      </w:r>
-      <w:proofErr w:type="gramEnd"/>
-      <w:r>
-        <w:rPr>
-          <w:b/>
-        </w:rPr>
-        <w:t>，手动控制尝试执行5次。</w:t>
+        <w:t>测试用例1：ROS环境正常，正常执行建图功能，手动控制尝试执行5次。</w:t>
       </w:r>
     </w:p>
     <w:p>
@@ -8630,45 +7737,8 @@
         <w:lastRenderedPageBreak/>
         <w:t>预期结果：</w:t>
       </w:r>
-      <w:proofErr w:type="gramStart"/>
-      <w:r>
-        <w:t>建图功能</w:t>
-      </w:r>
-      <w:proofErr w:type="gramEnd"/>
-      <w:r>
-        <w:t>执行完成后，</w:t>
-      </w:r>
-      <w:proofErr w:type="gramStart"/>
-      <w:r>
-        <w:t>在建图</w:t>
-      </w:r>
-      <w:proofErr w:type="gramEnd"/>
-      <w:r>
-        <w:t>执行完成后在~/team104_ws/</w:t>
-      </w:r>
-      <w:proofErr w:type="spellStart"/>
-      <w:r>
-        <w:t>src</w:t>
-      </w:r>
-      <w:proofErr w:type="spellEnd"/>
-      <w:r>
-        <w:t xml:space="preserve">/team_104/maps 文件夹下生成地图文件  </w:t>
-      </w:r>
-      <w:proofErr w:type="spellStart"/>
-      <w:r>
-        <w:t>map.pgm</w:t>
-      </w:r>
-      <w:proofErr w:type="spellEnd"/>
-      <w:r>
-        <w:t xml:space="preserve"> 和 </w:t>
-      </w:r>
-      <w:proofErr w:type="spellStart"/>
-      <w:r>
-        <w:t>map.yaml</w:t>
-      </w:r>
-      <w:proofErr w:type="spellEnd"/>
-      <w:r>
-        <w:t>。</w:t>
+      <w:r>
+        <w:t>建图功能执行完成后，在建图执行完成后在~/team104_ws/src/team_104/maps 文件夹下生成地图文件  map.pgm 和 map.yaml。</w:t>
       </w:r>
     </w:p>
     <w:p>
@@ -8683,71 +7753,7 @@
         <w:t>实际输出：</w:t>
       </w:r>
       <w:r>
-        <w:t>测试5次，每次均在~/</w:t>
-      </w:r>
-      <w:proofErr w:type="spellStart"/>
-      <w:r>
-        <w:t>catkin_ws</w:t>
-      </w:r>
-      <w:proofErr w:type="spellEnd"/>
-      <w:r>
-        <w:t>/</w:t>
-      </w:r>
-      <w:proofErr w:type="spellStart"/>
-      <w:r>
-        <w:t>src</w:t>
-      </w:r>
-      <w:proofErr w:type="spellEnd"/>
-      <w:r>
-        <w:t xml:space="preserve">/team_104/maps  文件夹与  ~/ </w:t>
-      </w:r>
-      <w:proofErr w:type="spellStart"/>
-      <w:r>
-        <w:t>catkin_ws</w:t>
-      </w:r>
-      <w:proofErr w:type="spellEnd"/>
-      <w:r>
-        <w:t>/</w:t>
-      </w:r>
-      <w:proofErr w:type="spellStart"/>
-      <w:r>
-        <w:t>src</w:t>
-      </w:r>
-      <w:proofErr w:type="spellEnd"/>
-      <w:r>
-        <w:t>/</w:t>
-      </w:r>
-      <w:proofErr w:type="spellStart"/>
-      <w:r>
-        <w:t>wpb_home_tutorials</w:t>
-      </w:r>
-      <w:proofErr w:type="spellEnd"/>
-      <w:r>
-        <w:t>/maps 文件夹下正常</w:t>
-      </w:r>
-      <w:proofErr w:type="gramStart"/>
-      <w:r>
-        <w:t>生成生成</w:t>
-      </w:r>
-      <w:proofErr w:type="gramEnd"/>
-      <w:r>
-        <w:t xml:space="preserve">地图文件  </w:t>
-      </w:r>
-      <w:proofErr w:type="spellStart"/>
-      <w:r>
-        <w:t>map.pgm</w:t>
-      </w:r>
-      <w:proofErr w:type="spellEnd"/>
-      <w:r>
-        <w:t xml:space="preserve"> 和 </w:t>
-      </w:r>
-      <w:proofErr w:type="spellStart"/>
-      <w:r>
-        <w:t>map.yaml</w:t>
-      </w:r>
-      <w:proofErr w:type="spellEnd"/>
-      <w:r>
-        <w:t>，符合预期，能够正常执行地图建立功能。</w:t>
+        <w:t>测试5次，每次均在~/catkin_ws/src/team_104/maps  文件夹与  ~/ catkin_ws/src/wpb_home_tutorials/maps 文件夹下正常生成生成地图文件  map.pgm 和 map.yaml，符合预期，能够正常执行地图建立功能。</w:t>
       </w:r>
     </w:p>
     <w:p>
@@ -8795,15 +7801,7 @@
         <w:t xml:space="preserve">    预期结果：</w:t>
       </w:r>
       <w:r>
-        <w:t xml:space="preserve">触发异常，输出错误信息 "I can't  save map without </w:t>
-      </w:r>
-      <w:proofErr w:type="spellStart"/>
-      <w:r>
-        <w:t>gampping</w:t>
-      </w:r>
-      <w:proofErr w:type="spellEnd"/>
-      <w:r>
-        <w:t xml:space="preserve"> first!"</w:t>
+        <w:t>触发异常，输出错误信息 "I can't  save map without gampping first!"</w:t>
       </w:r>
     </w:p>
     <w:p>
@@ -8818,15 +7816,7 @@
         <w:t xml:space="preserve">    实际输出：</w:t>
       </w:r>
       <w:r>
-        <w:t xml:space="preserve">输出错误信息 "I can't  save map without </w:t>
-      </w:r>
-      <w:proofErr w:type="spellStart"/>
-      <w:r>
-        <w:t>gampping</w:t>
-      </w:r>
-      <w:proofErr w:type="spellEnd"/>
-      <w:r>
-        <w:t xml:space="preserve"> first!"</w:t>
+        <w:t>输出错误信息 "I can't  save map without gampping first!"</w:t>
       </w:r>
     </w:p>
     <w:p>
@@ -9606,13 +8596,8 @@
         </w:rPr>
         <w:t>测试用例2：</w:t>
       </w:r>
-      <w:proofErr w:type="gramStart"/>
-      <w:r>
-        <w:t>不</w:t>
-      </w:r>
-      <w:proofErr w:type="gramEnd"/>
-      <w:r>
-        <w:t>可达点</w:t>
+      <w:r>
+        <w:t>不可达点</w:t>
       </w:r>
     </w:p>
     <w:p>
@@ -9707,6 +8692,90 @@
       </w:r>
       <w:r>
         <w:t>输出错误信息</w:t>
+      </w:r>
+    </w:p>
+    <w:p>
+      <w:pPr>
+        <w:pStyle w:val="a3"/>
+        <w:ind w:left="240" w:firstLine="420"/>
+        <w:rPr>
+          <w:b/>
+        </w:rPr>
+      </w:pPr>
+      <w:r>
+        <w:rPr>
+          <w:b/>
+        </w:rPr>
+        <w:t>完成状态：所预期的</w:t>
+      </w:r>
+    </w:p>
+    <w:p>
+      <w:pPr>
+        <w:pStyle w:val="a3"/>
+        <w:ind w:left="240" w:firstLine="420"/>
+      </w:pPr>
+    </w:p>
+    <w:p>
+      <w:pPr>
+        <w:pStyle w:val="a3"/>
+        <w:ind w:firstLine="420"/>
+      </w:pPr>
+      <w:r>
+        <w:rPr>
+          <w:b/>
+        </w:rPr>
+        <w:t>测试用例3</w:t>
+      </w:r>
+      <w:r>
+        <w:t>：</w:t>
+      </w:r>
+      <w:r>
+        <w:rPr>
+          <w:rFonts w:hint="eastAsia"/>
+        </w:rPr>
+        <w:t>可达点，导航路径中存在障碍物</w:t>
+      </w:r>
+      <w:r>
+        <w:rPr>
+          <w:rFonts w:hint="eastAsia"/>
+        </w:rPr>
+        <w:t>（见视频）</w:t>
+      </w:r>
+    </w:p>
+    <w:p>
+      <w:pPr>
+        <w:pStyle w:val="a3"/>
+        <w:ind w:left="240" w:firstLine="420"/>
+      </w:pPr>
+      <w:r>
+        <w:rPr>
+          <w:b/>
+        </w:rPr>
+        <w:t>预期结果：</w:t>
+      </w:r>
+      <w:r>
+        <w:rPr>
+          <w:rFonts w:hint="eastAsia"/>
+        </w:rPr>
+        <w:t>达到目的地</w:t>
+      </w:r>
+    </w:p>
+    <w:p>
+      <w:pPr>
+        <w:pStyle w:val="a3"/>
+        <w:ind w:left="240" w:firstLine="420"/>
+      </w:pPr>
+      <w:r>
+        <w:rPr>
+          <w:b/>
+        </w:rPr>
+        <w:t>实际输出：</w:t>
+      </w:r>
+      <w:r>
+        <w:rPr>
+          <w:rFonts w:hint="eastAsia"/>
+        </w:rPr>
+        <w:t>达到目的地</w:t>
       </w:r>
     </w:p>
     <w:p>
@@ -9840,26 +8909,19 @@
         <w:t>预期结果：</w:t>
       </w:r>
       <w:r>
-        <w:t>触发异常，输出错误信息 "Can't move so fast!"或"Can't rotate so fast!"(来自异常处理函数</w:t>
-      </w:r>
-      <w:proofErr w:type="spellStart"/>
-      <w:r>
-        <w:t>otherError</w:t>
-      </w:r>
-      <w:proofErr w:type="spellEnd"/>
-      <w:r>
-        <w:t>调用)</w:t>
-      </w:r>
-    </w:p>
-    <w:p>
-      <w:pPr>
-        <w:pStyle w:val="a3"/>
-        <w:ind w:left="240" w:firstLine="420"/>
-      </w:pPr>
-      <w:r>
-        <w:rPr>
-          <w:b/>
-        </w:rPr>
+        <w:t>触发异常，输出错误信息 "Can't move so fast!"或"Can't rotate so fast!"(来自异常处理函数otherError调用)</w:t>
+      </w:r>
+    </w:p>
+    <w:p>
+      <w:pPr>
+        <w:pStyle w:val="a3"/>
+        <w:ind w:left="240" w:firstLine="420"/>
+      </w:pPr>
+      <w:r>
+        <w:rPr>
+          <w:b/>
+        </w:rPr>
+        <w:lastRenderedPageBreak/>
         <w:t>实际输出：</w:t>
       </w:r>
       <w:r>
@@ -9896,55 +8958,22 @@
         <w:t>测试用例3：</w:t>
       </w:r>
       <w:r>
-        <w:t xml:space="preserve">非法指令，即除forward, backward, left, right, </w:t>
-      </w:r>
-      <w:proofErr w:type="spellStart"/>
-      <w:r>
-        <w:t>rotate_l</w:t>
-      </w:r>
-      <w:proofErr w:type="spellEnd"/>
-      <w:r>
-        <w:t xml:space="preserve">, </w:t>
-      </w:r>
-      <w:proofErr w:type="spellStart"/>
-      <w:r>
-        <w:t>rotate_r</w:t>
-      </w:r>
-      <w:proofErr w:type="spellEnd"/>
-      <w:r>
-        <w:t>, stop以外的指令。</w:t>
-      </w:r>
-    </w:p>
-    <w:p>
-      <w:pPr>
-        <w:pStyle w:val="a3"/>
-        <w:ind w:left="240" w:firstLine="420"/>
-      </w:pPr>
-      <w:r>
-        <w:rPr>
-          <w:b/>
-        </w:rPr>
-        <w:lastRenderedPageBreak/>
+        <w:t>非法指令，即除forward, backward, left, right, rotate_l, rotate_r, stop以外的指令。</w:t>
+      </w:r>
+    </w:p>
+    <w:p>
+      <w:pPr>
+        <w:pStyle w:val="a3"/>
+        <w:ind w:left="240" w:firstLine="420"/>
+      </w:pPr>
+      <w:r>
+        <w:rPr>
+          <w:b/>
+        </w:rPr>
         <w:t>预期结果：</w:t>
       </w:r>
       <w:r>
-        <w:t>触发异常，输出错误信息 "</w:t>
-      </w:r>
-      <w:proofErr w:type="spellStart"/>
-      <w:r>
-        <w:t>cmd</w:t>
-      </w:r>
-      <w:proofErr w:type="spellEnd"/>
-      <w:r>
-        <w:t xml:space="preserve"> error"(来自异常处理函数</w:t>
-      </w:r>
-      <w:proofErr w:type="spellStart"/>
-      <w:r>
-        <w:t>cmdError</w:t>
-      </w:r>
-      <w:proofErr w:type="spellEnd"/>
-      <w:r>
-        <w:t>调用)</w:t>
+        <w:t>触发异常，输出错误信息 "cmd error"(来自异常处理函数cmdError调用)</w:t>
       </w:r>
     </w:p>
     <w:p>
@@ -9959,15 +8988,7 @@
         <w:t>实际输出：</w:t>
       </w:r>
       <w:r>
-        <w:t>根据输入指令类型，正确输出错误信息"</w:t>
-      </w:r>
-      <w:proofErr w:type="spellStart"/>
-      <w:r>
-        <w:t>cmd</w:t>
-      </w:r>
-      <w:proofErr w:type="spellEnd"/>
-      <w:r>
-        <w:t xml:space="preserve">  error"</w:t>
+        <w:t>根据输入指令类型，正确输出错误信息"cmd  error"</w:t>
       </w:r>
     </w:p>
     <w:p>
@@ -10009,15 +9030,7 @@
         <w:t>测试用例1：</w:t>
       </w:r>
       <w:r>
-        <w:t>保证键盘控制程序启动正常，点击键盘上对应基本移动指令按钮(</w:t>
-      </w:r>
-      <w:proofErr w:type="spellStart"/>
-      <w:r>
-        <w:t>u,i,o,j,k,l</w:t>
-      </w:r>
-      <w:proofErr w:type="spellEnd"/>
-      <w:r>
-        <w:t>)</w:t>
+        <w:t>保证键盘控制程序启动正常，点击键盘上对应基本移动指令按钮(u,i,o,j,k,l)</w:t>
       </w:r>
     </w:p>
     <w:p>
@@ -10032,15 +9045,7 @@
         <w:t>预期结果：</w:t>
       </w:r>
       <w:r>
-        <w:t>机器人正确移动或旋转</w:t>
-      </w:r>
-      <w:proofErr w:type="gramStart"/>
-      <w:r>
-        <w:t>一</w:t>
-      </w:r>
-      <w:proofErr w:type="gramEnd"/>
-      <w:r>
-        <w:t>小段距离并停止</w:t>
+        <w:t>机器人正确移动或旋转一小段距离并停止</w:t>
       </w:r>
     </w:p>
     <w:p>
@@ -10055,15 +9060,7 @@
         <w:t>实际输出：</w:t>
       </w:r>
       <w:r>
-        <w:t>机器人正确移动或旋转</w:t>
-      </w:r>
-      <w:proofErr w:type="gramStart"/>
-      <w:r>
-        <w:t>一</w:t>
-      </w:r>
-      <w:proofErr w:type="gramEnd"/>
-      <w:r>
-        <w:t>小段距离并停止</w:t>
+        <w:t>机器人正确移动或旋转一小段距离并停止</w:t>
       </w:r>
     </w:p>
     <w:p>
@@ -10096,34 +9093,19 @@
         <w:t>测试用例2：</w:t>
       </w:r>
       <w:r>
-        <w:t>保证键盘控制程序启动正常，</w:t>
-      </w:r>
-      <w:proofErr w:type="gramStart"/>
-      <w:r>
-        <w:t>长按键盘</w:t>
-      </w:r>
-      <w:proofErr w:type="gramEnd"/>
-      <w:r>
-        <w:t>上对应基本移动指令按钮(</w:t>
-      </w:r>
-      <w:proofErr w:type="spellStart"/>
-      <w:r>
-        <w:t>u,i,o,j,k,l</w:t>
-      </w:r>
-      <w:proofErr w:type="spellEnd"/>
-      <w:r>
-        <w:t>)</w:t>
-      </w:r>
-    </w:p>
-    <w:p>
-      <w:pPr>
-        <w:pStyle w:val="a3"/>
-        <w:ind w:left="240" w:firstLine="420"/>
-      </w:pPr>
-      <w:r>
-        <w:rPr>
-          <w:b/>
-        </w:rPr>
+        <w:t>保证键盘控制程序启动正常，长按键盘上对应基本移动指令按钮(u,i,o,j,k,l)</w:t>
+      </w:r>
+    </w:p>
+    <w:p>
+      <w:pPr>
+        <w:pStyle w:val="a3"/>
+        <w:ind w:left="240" w:firstLine="420"/>
+      </w:pPr>
+      <w:r>
+        <w:rPr>
+          <w:b/>
+        </w:rPr>
+        <w:lastRenderedPageBreak/>
         <w:t>预期结果：</w:t>
       </w:r>
       <w:r>
@@ -10186,7 +9168,6 @@
         <w:rPr>
           <w:b/>
         </w:rPr>
-        <w:lastRenderedPageBreak/>
         <w:t>测试用例1：</w:t>
       </w:r>
       <w:r>
@@ -10267,7 +9248,7 @@
           <w:noProof/>
         </w:rPr>
         <w:drawing>
-          <wp:inline distT="0" distB="0" distL="0" distR="0">
+          <wp:inline distT="0" distB="0" distL="0" distR="0" wp14:anchorId="6A836497" wp14:editId="4DB6DAD5">
             <wp:extent cx="5113909" cy="357378"/>
             <wp:effectExtent l="0" t="0" r="0" b="0"/>
             <wp:docPr id="18" name="Drawing 17" descr="图片"/>
@@ -10325,15 +9306,7 @@
         <w:t>预期结果：</w:t>
       </w:r>
       <w:r>
-        <w:t xml:space="preserve">触发异常，输出错误信息 “there's no other </w:t>
-      </w:r>
-      <w:proofErr w:type="spellStart"/>
-      <w:r>
-        <w:t>cmds</w:t>
-      </w:r>
-      <w:proofErr w:type="spellEnd"/>
-      <w:r>
-        <w:t xml:space="preserve"> except 1~6!”</w:t>
+        <w:t>触发异常，输出错误信息 “there's no other cmds except 1~6!”</w:t>
       </w:r>
     </w:p>
     <w:p>
@@ -10348,15 +9321,7 @@
         <w:t>实际输出：</w:t>
       </w:r>
       <w:r>
-        <w:t xml:space="preserve">输出错误信息 “there's no other </w:t>
-      </w:r>
-      <w:proofErr w:type="spellStart"/>
-      <w:r>
-        <w:t>cmds</w:t>
-      </w:r>
-      <w:proofErr w:type="spellEnd"/>
-      <w:r>
-        <w:t xml:space="preserve"> except 1~6!”</w:t>
+        <w:t>输出错误信息 “there's no other cmds except 1~6!”</w:t>
       </w:r>
     </w:p>
     <w:p>
@@ -10383,6 +9348,7 @@
         <w:ind w:left="240"/>
       </w:pPr>
       <w:r>
+        <w:lastRenderedPageBreak/>
         <w:t>5.2. 功能测试结果</w:t>
       </w:r>
     </w:p>
@@ -10470,7 +9436,6 @@
         <w:rPr>
           <w:b/>
         </w:rPr>
-        <w:lastRenderedPageBreak/>
         <w:t xml:space="preserve">详细说明:   </w:t>
       </w:r>
       <w:r>
@@ -10484,15 +9449,7 @@
         <w:ind w:left="240"/>
       </w:pPr>
       <w:r>
-        <w:t xml:space="preserve">5.2.2 </w:t>
-      </w:r>
-      <w:proofErr w:type="gramStart"/>
-      <w:r>
-        <w:t>建图功能测试</w:t>
-      </w:r>
-      <w:proofErr w:type="gramEnd"/>
-      <w:r>
-        <w:t>结果</w:t>
+        <w:t>5.2.2 建图功能测试结果</w:t>
       </w:r>
     </w:p>
     <w:p>
@@ -10521,29 +9478,8 @@
         </w:rPr>
         <w:t>期望结果：</w:t>
       </w:r>
-      <w:proofErr w:type="gramStart"/>
-      <w:r>
-        <w:t>建图完成</w:t>
-      </w:r>
-      <w:proofErr w:type="gramEnd"/>
-      <w:r>
-        <w:t>，</w:t>
-      </w:r>
-      <w:proofErr w:type="spellStart"/>
-      <w:r>
-        <w:t>map.pgm</w:t>
-      </w:r>
-      <w:proofErr w:type="spellEnd"/>
-      <w:r>
-        <w:t>以及</w:t>
-      </w:r>
-      <w:proofErr w:type="spellStart"/>
-      <w:r>
-        <w:t>map.yaml</w:t>
-      </w:r>
-      <w:proofErr w:type="spellEnd"/>
-      <w:r>
-        <w:t>文件均保存在/team104/maps/文件夹下，且结果无误</w:t>
+      <w:r>
+        <w:t>建图完成，map.pgm以及map.yaml文件均保存在/team104/maps/文件夹下，且结果无误</w:t>
       </w:r>
     </w:p>
     <w:p>
@@ -10558,15 +9494,7 @@
         <w:t>执行情况：</w:t>
       </w:r>
       <w:r>
-        <w:t>文件路径保存正确，</w:t>
-      </w:r>
-      <w:proofErr w:type="gramStart"/>
-      <w:r>
-        <w:t>且建图结果</w:t>
-      </w:r>
-      <w:proofErr w:type="gramEnd"/>
-      <w:r>
-        <w:t>与实际场景相符合</w:t>
+        <w:t>文件路径保存正确，且建图结果与实际场景相符合</w:t>
       </w:r>
     </w:p>
     <w:p>
@@ -10639,18 +9567,11 @@
         <w:rPr>
           <w:b/>
         </w:rPr>
+        <w:lastRenderedPageBreak/>
         <w:t>期望结果：</w:t>
       </w:r>
       <w:r>
-        <w:t>正确导航到目标地点，</w:t>
-      </w:r>
-      <w:proofErr w:type="spellStart"/>
-      <w:r>
-        <w:t>x,y</w:t>
-      </w:r>
-      <w:proofErr w:type="spellEnd"/>
-      <w:r>
-        <w:t>坐标值误差不超过0.1</w:t>
+        <w:t>正确导航到目标地点，x,y坐标值误差不超过0.1</w:t>
       </w:r>
     </w:p>
     <w:p>
@@ -10707,15 +9628,7 @@
         <w:t>详细说明：</w:t>
       </w:r>
       <w:r>
-        <w:t>单独测试过程全部能够完成预期。连续执行过程中，</w:t>
-      </w:r>
-      <w:proofErr w:type="spellStart"/>
-      <w:r>
-        <w:t>rviz</w:t>
-      </w:r>
-      <w:proofErr w:type="spellEnd"/>
-      <w:r>
-        <w:t>中机器人位置会与gazebo位置出现微小偏差，但在期望的范围内。</w:t>
+        <w:t>单独测试过程全部能够完成预期。连续执行过程中，rviz中机器人位置会与gazebo位置出现微小偏差，但在期望的范围内。</w:t>
       </w:r>
     </w:p>
     <w:p>
@@ -10733,7 +9646,6 @@
         <w:rPr>
           <w:b/>
         </w:rPr>
-        <w:lastRenderedPageBreak/>
         <w:t>测试输入：</w:t>
       </w:r>
       <w:r>
@@ -10752,15 +9664,7 @@
         <w:t>期望结果：</w:t>
       </w:r>
       <w:r>
-        <w:t>坐标点为障碍物所在点，机器人不能到达后回复报</w:t>
-      </w:r>
-      <w:proofErr w:type="gramStart"/>
-      <w:r>
-        <w:t>错信息</w:t>
-      </w:r>
-      <w:proofErr w:type="gramEnd"/>
-      <w:r>
-        <w:t>"</w:t>
+        <w:t>坐标点为障碍物所在点，机器人不能到达后回复报错信息"</w:t>
       </w:r>
       <w:r>
         <w:rPr>
@@ -10922,6 +9826,7 @@
         <w:ind w:left="240"/>
       </w:pPr>
       <w:r>
+        <w:lastRenderedPageBreak/>
         <w:t>5.2.3.2 通过航点导航测试结果</w:t>
       </w:r>
     </w:p>
@@ -10952,15 +9857,7 @@
         <w:t>期望结果：</w:t>
       </w:r>
       <w:r>
-        <w:t>正确导航到目标地点，</w:t>
-      </w:r>
-      <w:proofErr w:type="spellStart"/>
-      <w:r>
-        <w:t>x,y</w:t>
-      </w:r>
-      <w:proofErr w:type="spellEnd"/>
-      <w:r>
-        <w:t>坐标值误差不超过0.1</w:t>
+        <w:t>正确导航到目标地点，x,y坐标值误差不超过0.1</w:t>
       </w:r>
     </w:p>
     <w:p>
@@ -11002,7 +9899,6 @@
         <w:rPr>
           <w:b/>
         </w:rPr>
-        <w:lastRenderedPageBreak/>
         <w:t>完成状态：所预期的</w:t>
       </w:r>
     </w:p>
@@ -11039,15 +9935,7 @@
         <w:t>期望结果：</w:t>
       </w:r>
       <w:r>
-        <w:t>坐标点为障碍物所在点，机器人不能到达后回复报</w:t>
-      </w:r>
-      <w:proofErr w:type="gramStart"/>
-      <w:r>
-        <w:t>错信息</w:t>
-      </w:r>
-      <w:proofErr w:type="gramEnd"/>
-      <w:r>
-        <w:t>"</w:t>
+        <w:t>坐标点为障碍物所在点，机器人不能到达后回复报错信息"</w:t>
       </w:r>
       <w:r>
         <w:rPr>
@@ -11220,6 +10108,7 @@
         <w:rPr>
           <w:b/>
         </w:rPr>
+        <w:lastRenderedPageBreak/>
         <w:t>期望结果：</w:t>
       </w:r>
       <w:r>
@@ -11266,7 +10155,6 @@
         <w:ind w:left="240"/>
       </w:pPr>
       <w:r>
-        <w:lastRenderedPageBreak/>
         <w:t>5.2.3.3 通过语音导航测试结果</w:t>
       </w:r>
     </w:p>
@@ -11375,15 +10263,7 @@
         <w:t>期望结果：</w:t>
       </w:r>
       <w:r>
-        <w:t>能够正确识别语音，坐标点为障碍物所在点，机器人不能到达后回复报</w:t>
-      </w:r>
-      <w:proofErr w:type="gramStart"/>
-      <w:r>
-        <w:t>错信息</w:t>
-      </w:r>
-      <w:proofErr w:type="gramEnd"/>
-      <w:r>
-        <w:t>"</w:t>
+        <w:t>能够正确识别语音，坐标点为障碍物所在点，机器人不能到达后回复报错信息"</w:t>
       </w:r>
       <w:r>
         <w:rPr>
@@ -11463,100 +10343,12 @@
         <w:rPr>
           <w:b/>
         </w:rPr>
-        <w:t>测试输入：</w:t>
-      </w:r>
-      <w:r>
-        <w:t>T104_NAVIGATION_</w:t>
-      </w:r>
-      <w:proofErr w:type="gramStart"/>
-      <w:r>
-        <w:t>6  7</w:t>
-      </w:r>
-      <w:proofErr w:type="gramEnd"/>
-    </w:p>
-    <w:p>
-      <w:pPr>
-        <w:pStyle w:val="a3"/>
-        <w:ind w:left="480"/>
-      </w:pPr>
-      <w:r>
-        <w:rPr>
-          <w:b/>
-        </w:rPr>
-        <w:t>期望结果：</w:t>
-      </w:r>
-      <w:r>
-        <w:t>能够正确识别语音，坐标点为地图外点，输入后返回报错信息“value out of  range”</w:t>
-      </w:r>
-    </w:p>
-    <w:p>
-      <w:pPr>
-        <w:pStyle w:val="a3"/>
-        <w:ind w:left="480"/>
-      </w:pPr>
-      <w:r>
-        <w:rPr>
-          <w:b/>
-        </w:rPr>
-        <w:t>执行情况：</w:t>
-      </w:r>
-      <w:r>
-        <w:t>能够输出报错信息“value out of  range”</w:t>
-      </w:r>
-    </w:p>
-    <w:p>
-      <w:pPr>
-        <w:pStyle w:val="a3"/>
-        <w:ind w:left="480"/>
-      </w:pPr>
-      <w:r>
-        <w:rPr>
-          <w:b/>
-        </w:rPr>
-        <w:t>相同类型输入：</w:t>
-      </w:r>
-      <w:r>
-        <w:t>T104_NAVIGATION_6 8-9</w:t>
-      </w:r>
-    </w:p>
-    <w:p>
-      <w:pPr>
-        <w:pStyle w:val="a3"/>
-        <w:ind w:left="480"/>
-      </w:pPr>
-      <w:r>
-        <w:rPr>
-          <w:b/>
-        </w:rPr>
-        <w:t>完成状态：所预期的</w:t>
-      </w:r>
-    </w:p>
-    <w:p>
-      <w:pPr>
-        <w:pStyle w:val="a3"/>
-        <w:ind w:left="480"/>
-      </w:pPr>
-    </w:p>
-    <w:p>
-      <w:pPr>
-        <w:pStyle w:val="a3"/>
-        <w:ind w:left="480"/>
-      </w:pPr>
-      <w:r>
-        <w:rPr>
-          <w:b/>
-        </w:rPr>
         <w:lastRenderedPageBreak/>
         <w:t>测试输入：</w:t>
       </w:r>
       <w:r>
-        <w:t>T104_NAVIGATION_</w:t>
-      </w:r>
-      <w:proofErr w:type="gramStart"/>
-      <w:r>
-        <w:t>6  10</w:t>
-      </w:r>
-      <w:proofErr w:type="gramEnd"/>
+        <w:t>T104_NAVIGATION_6  7</w:t>
+      </w:r>
     </w:p>
     <w:p>
       <w:pPr>
@@ -11570,15 +10362,85 @@
         <w:t>期望结果：</w:t>
       </w:r>
       <w:r>
-        <w:t>能够正确识别语音，名字</w:t>
-      </w:r>
-      <w:proofErr w:type="gramStart"/>
-      <w:r>
-        <w:t>不</w:t>
-      </w:r>
-      <w:proofErr w:type="gramEnd"/>
-      <w:r>
-        <w:t>在航点名列表中，输入后返回报错信息“Unable to find this waypoint ”+str(所识别的名字)</w:t>
+        <w:t>能够正确识别语音，坐标点为地图外点，输入后返回报错信息“value out of  range”</w:t>
+      </w:r>
+    </w:p>
+    <w:p>
+      <w:pPr>
+        <w:pStyle w:val="a3"/>
+        <w:ind w:left="480"/>
+      </w:pPr>
+      <w:r>
+        <w:rPr>
+          <w:b/>
+        </w:rPr>
+        <w:t>执行情况：</w:t>
+      </w:r>
+      <w:r>
+        <w:t>能够输出报错信息“value out of  range”</w:t>
+      </w:r>
+    </w:p>
+    <w:p>
+      <w:pPr>
+        <w:pStyle w:val="a3"/>
+        <w:ind w:left="480"/>
+      </w:pPr>
+      <w:r>
+        <w:rPr>
+          <w:b/>
+        </w:rPr>
+        <w:t>相同类型输入：</w:t>
+      </w:r>
+      <w:r>
+        <w:t>T104_NAVIGATION_6 8-9</w:t>
+      </w:r>
+    </w:p>
+    <w:p>
+      <w:pPr>
+        <w:pStyle w:val="a3"/>
+        <w:ind w:left="480"/>
+      </w:pPr>
+      <w:r>
+        <w:rPr>
+          <w:b/>
+        </w:rPr>
+        <w:t>完成状态：所预期的</w:t>
+      </w:r>
+    </w:p>
+    <w:p>
+      <w:pPr>
+        <w:pStyle w:val="a3"/>
+        <w:ind w:left="480"/>
+      </w:pPr>
+    </w:p>
+    <w:p>
+      <w:pPr>
+        <w:pStyle w:val="a3"/>
+        <w:ind w:left="480"/>
+      </w:pPr>
+      <w:r>
+        <w:rPr>
+          <w:b/>
+        </w:rPr>
+        <w:t>测试输入：</w:t>
+      </w:r>
+      <w:r>
+        <w:t>T104_NAVIGATION_6  10</w:t>
+      </w:r>
+    </w:p>
+    <w:p>
+      <w:pPr>
+        <w:pStyle w:val="a3"/>
+        <w:ind w:left="480"/>
+      </w:pPr>
+      <w:r>
+        <w:rPr>
+          <w:b/>
+        </w:rPr>
+        <w:t>期望结果：</w:t>
+      </w:r>
+      <w:r>
+        <w:t>能够正确识别语音，名字不在航点名列表中，输入后返回报错信息“Unable to find this waypoint ”+str(所识别的名字)</w:t>
       </w:r>
     </w:p>
     <w:p>
@@ -11654,7 +10516,7 @@
           <w:noProof/>
         </w:rPr>
         <w:drawing>
-          <wp:inline distT="0" distB="0" distL="0" distR="0">
+          <wp:inline distT="0" distB="0" distL="0" distR="0" wp14:anchorId="7AF5FF62" wp14:editId="4A5342EB">
             <wp:extent cx="2910078" cy="2015282"/>
             <wp:effectExtent l="0" t="0" r="0" b="0"/>
             <wp:docPr id="19" name="Drawing 18" descr="图片"/>
@@ -11697,6 +10559,7 @@
         <w:jc w:val="center"/>
       </w:pPr>
       <w:r>
+        <w:lastRenderedPageBreak/>
         <w:t>图20 UI界面示意图</w:t>
       </w:r>
     </w:p>
@@ -11753,7 +10616,6 @@
         <w:spacing w:before="720" w:line="360" w:lineRule="auto"/>
       </w:pPr>
       <w:r>
-        <w:lastRenderedPageBreak/>
         <w:t xml:space="preserve">5.3.2 </w:t>
       </w:r>
       <w:r>
@@ -11889,21 +10751,7 @@
         <w:rPr>
           <w:b/>
         </w:rPr>
-        <w:t>测试用例3：注册新用户，当有重复用户名时无法成功注册，</w:t>
-      </w:r>
-      <w:proofErr w:type="gramStart"/>
-      <w:r>
-        <w:rPr>
-          <w:b/>
-        </w:rPr>
-        <w:t>否则能</w:t>
-      </w:r>
-      <w:proofErr w:type="gramEnd"/>
-      <w:r>
-        <w:rPr>
-          <w:b/>
-        </w:rPr>
-        <w:t>成功注册</w:t>
+        <w:t>测试用例3：注册新用户，当有重复用户名时无法成功注册，否则能成功注册</w:t>
       </w:r>
     </w:p>
     <w:p>
@@ -11917,37 +10765,22 @@
         <w:t>预期结果：</w:t>
       </w:r>
       <w:r>
-        <w:t>当有重复用户名时无法成功注册，</w:t>
-      </w:r>
-      <w:proofErr w:type="gramStart"/>
-      <w:r>
-        <w:t>否则能</w:t>
-      </w:r>
-      <w:proofErr w:type="gramEnd"/>
-      <w:r>
-        <w:t>成功注册且能登陆</w:t>
-      </w:r>
-    </w:p>
-    <w:p>
-      <w:pPr>
-        <w:pStyle w:val="a3"/>
-      </w:pPr>
-      <w:r>
-        <w:rPr>
-          <w:b/>
-        </w:rPr>
+        <w:t>当有重复用户名时无法成功注册，否则能成功注册且能登陆</w:t>
+      </w:r>
+    </w:p>
+    <w:p>
+      <w:pPr>
+        <w:pStyle w:val="a3"/>
+      </w:pPr>
+      <w:r>
+        <w:rPr>
+          <w:b/>
+        </w:rPr>
+        <w:lastRenderedPageBreak/>
         <w:t>实际输出：</w:t>
       </w:r>
       <w:r>
-        <w:t>当有重复用户名时无法成功注册，</w:t>
-      </w:r>
-      <w:proofErr w:type="gramStart"/>
-      <w:r>
-        <w:t>否则能</w:t>
-      </w:r>
-      <w:proofErr w:type="gramEnd"/>
-      <w:r>
-        <w:t>成功注册且能登陆</w:t>
+        <w:t>当有重复用户名时无法成功注册，否则能成功注册且能登陆</w:t>
       </w:r>
     </w:p>
     <w:p>
@@ -12003,20 +10836,11 @@
         <w:rPr>
           <w:b/>
         </w:rPr>
-        <w:lastRenderedPageBreak/>
         <w:t>预期结果：</w:t>
       </w:r>
       <w:r>
         <w:tab/>
-        <w:t>     1.手动控制的情况下，不</w:t>
-      </w:r>
-      <w:proofErr w:type="gramStart"/>
-      <w:r>
-        <w:t>应有卡顿</w:t>
-      </w:r>
-      <w:proofErr w:type="gramEnd"/>
-      <w:r>
-        <w:t>、失控、速度不稳定的情况；</w:t>
+        <w:t>     1.手动控制的情况下，不应有卡顿、失控、速度不稳定的情况；</w:t>
       </w:r>
     </w:p>
     <w:p>
@@ -12025,15 +10849,7 @@
       </w:pPr>
       <w:r>
         <w:tab/>
-        <w:t>                     2.</w:t>
-      </w:r>
-      <w:proofErr w:type="gramStart"/>
-      <w:r>
-        <w:t>多次建图结果</w:t>
-      </w:r>
-      <w:proofErr w:type="gramEnd"/>
-      <w:r>
-        <w:t>应有良好的一致性；</w:t>
+        <w:t>                     2.多次建图结果应有良好的一致性；</w:t>
       </w:r>
     </w:p>
     <w:p>
@@ -12058,15 +10874,7 @@
       </w:r>
       <w:r>
         <w:tab/>
-        <w:t>     1.手动控制的情况下，没有</w:t>
-      </w:r>
-      <w:proofErr w:type="gramStart"/>
-      <w:r>
-        <w:t>有</w:t>
-      </w:r>
-      <w:proofErr w:type="gramEnd"/>
-      <w:r>
-        <w:t>卡顿、失控、速度不稳定的情况；</w:t>
+        <w:t>     1.手动控制的情况下，没有有卡顿、失控、速度不稳定的情况；</w:t>
       </w:r>
     </w:p>
     <w:p>
@@ -12075,15 +10883,7 @@
       </w:pPr>
       <w:r>
         <w:tab/>
-        <w:t>                     2.</w:t>
-      </w:r>
-      <w:proofErr w:type="gramStart"/>
-      <w:r>
-        <w:t>多次建图结果</w:t>
-      </w:r>
-      <w:proofErr w:type="gramEnd"/>
-      <w:r>
-        <w:t>有良好的一致性；</w:t>
+        <w:t>                     2.多次建图结果有良好的一致性；</w:t>
       </w:r>
     </w:p>
     <w:p>
@@ -12184,85 +10984,80 @@
         <w:rPr>
           <w:b/>
         </w:rPr>
-        <w:t>问题分析：</w:t>
-      </w:r>
-      <w:r>
-        <w:t>当语音输入多个单词时，除首个单词首字母大写外全部小写，代码记录为识别"Stop Follow"，因此出现识别错误。</w:t>
-      </w:r>
-    </w:p>
-    <w:p>
-      <w:pPr>
-        <w:pStyle w:val="a3"/>
-        <w:ind w:left="720"/>
-      </w:pPr>
-      <w:r>
-        <w:rPr>
-          <w:b/>
-        </w:rPr>
-        <w:t>性能影响：</w:t>
-      </w:r>
-      <w:r>
-        <w:t>没有正确执行指令，对命令进行错误判断，正常执行的命令触发了异常。</w:t>
-      </w:r>
-    </w:p>
-    <w:p>
-      <w:pPr>
-        <w:pStyle w:val="a3"/>
-        <w:ind w:left="720"/>
-      </w:pPr>
-      <w:r>
-        <w:rPr>
-          <w:b/>
-        </w:rPr>
-        <w:t>修正影响：</w:t>
-      </w:r>
-      <w:r>
-        <w:t>造成语音库单词表变动。</w:t>
-      </w:r>
-    </w:p>
-    <w:p>
-      <w:pPr>
-        <w:pStyle w:val="a3"/>
-        <w:ind w:left="720"/>
-      </w:pPr>
-      <w:r>
-        <w:t xml:space="preserve"> </w:t>
-      </w:r>
-    </w:p>
-    <w:p>
-      <w:pPr>
-        <w:pStyle w:val="a3"/>
-        <w:ind w:left="720"/>
-      </w:pPr>
-      <w:r>
-        <w:rPr>
-          <w:b/>
-        </w:rPr>
-        <w:t>问题2：</w:t>
-      </w:r>
-      <w:r>
-        <w:t>语音测试用例2中无命令输入情况与预期出现偏差</w:t>
-      </w:r>
-    </w:p>
-    <w:p>
-      <w:pPr>
-        <w:pStyle w:val="a3"/>
-        <w:ind w:left="720"/>
-      </w:pPr>
-      <w:r>
-        <w:rPr>
-          <w:b/>
-        </w:rPr>
         <w:lastRenderedPageBreak/>
         <w:t>问题分析：</w:t>
       </w:r>
-      <w:proofErr w:type="gramStart"/>
-      <w:r>
-        <w:t>使用讯飞语音</w:t>
-      </w:r>
-      <w:proofErr w:type="gramEnd"/>
-      <w:r>
-        <w:t>模块接受音频，若识别期间模块没有收到语音信息，模块会自动进行下一次识别，直到接收到音频信息。</w:t>
+      <w:r>
+        <w:t>当语音输入多个单词时，除首个单词首字母大写外全部小写，代码记录为识别"Stop Follow"，因此出现识别错误。</w:t>
+      </w:r>
+    </w:p>
+    <w:p>
+      <w:pPr>
+        <w:pStyle w:val="a3"/>
+        <w:ind w:left="720"/>
+      </w:pPr>
+      <w:r>
+        <w:rPr>
+          <w:b/>
+        </w:rPr>
+        <w:t>性能影响：</w:t>
+      </w:r>
+      <w:r>
+        <w:t>没有正确执行指令，对命令进行错误判断，正常执行的命令触发了异常。</w:t>
+      </w:r>
+    </w:p>
+    <w:p>
+      <w:pPr>
+        <w:pStyle w:val="a3"/>
+        <w:ind w:left="720"/>
+      </w:pPr>
+      <w:r>
+        <w:rPr>
+          <w:b/>
+        </w:rPr>
+        <w:t>修正影响：</w:t>
+      </w:r>
+      <w:r>
+        <w:t>造成语音库单词表变动。</w:t>
+      </w:r>
+    </w:p>
+    <w:p>
+      <w:pPr>
+        <w:pStyle w:val="a3"/>
+        <w:ind w:left="720"/>
+      </w:pPr>
+      <w:r>
+        <w:t xml:space="preserve"> </w:t>
+      </w:r>
+    </w:p>
+    <w:p>
+      <w:pPr>
+        <w:pStyle w:val="a3"/>
+        <w:ind w:left="720"/>
+      </w:pPr>
+      <w:r>
+        <w:rPr>
+          <w:b/>
+        </w:rPr>
+        <w:t>问题2：</w:t>
+      </w:r>
+      <w:r>
+        <w:t>语音测试用例2中无命令输入情况与预期出现偏差</w:t>
+      </w:r>
+    </w:p>
+    <w:p>
+      <w:pPr>
+        <w:pStyle w:val="a3"/>
+        <w:ind w:left="720"/>
+      </w:pPr>
+      <w:r>
+        <w:rPr>
+          <w:b/>
+        </w:rPr>
+        <w:t>问题分析：</w:t>
+      </w:r>
+      <w:r>
+        <w:t>使用讯飞语音模块接受音频，若识别期间模块没有收到语音信息，模块会自动进行下一次识别，直到接收到音频信息。</w:t>
       </w:r>
     </w:p>
     <w:p>
@@ -12326,15 +11121,7 @@
         <w:t>问题分析</w:t>
       </w:r>
       <w:r>
-        <w:t>：当gazebo运行时占用内存大，导致程序运行时间波动较大，</w:t>
-      </w:r>
-      <w:proofErr w:type="gramStart"/>
-      <w:r>
-        <w:t>迭代数</w:t>
-      </w:r>
-      <w:proofErr w:type="gramEnd"/>
-      <w:r>
-        <w:t>控制不一定和时间相匹配，每次移动时间会产生一定的差异。</w:t>
+        <w:t>：当gazebo运行时占用内存大，导致程序运行时间波动较大，迭代数控制不一定和时间相匹配，每次移动时间会产生一定的差异。</w:t>
       </w:r>
     </w:p>
     <w:p>
@@ -12385,6 +11172,7 @@
         <w:rPr>
           <w:b/>
         </w:rPr>
+        <w:lastRenderedPageBreak/>
         <w:t>问题</w:t>
       </w:r>
       <w:r>
@@ -12403,15 +11191,7 @@
         <w:t>问题分析：</w:t>
       </w:r>
       <w:r>
-        <w:t>模拟场景中机器人雷达监测范围有限，一些悬挂障碍物(模拟场景中的楼梯、悬挂的展牌)不能够被雷达所检测到，</w:t>
-      </w:r>
-      <w:proofErr w:type="gramStart"/>
-      <w:r>
-        <w:t>建图时</w:t>
-      </w:r>
-      <w:proofErr w:type="gramEnd"/>
-      <w:r>
-        <w:t>不会被认定为障碍物，但由于机器人自身具备一定高度，可能会对路径规划产生影响。</w:t>
+        <w:t>模拟场景中机器人雷达监测范围有限，一些悬挂障碍物(模拟场景中的楼梯、悬挂的展牌)不能够被雷达所检测到，建图时不会被认定为障碍物，但由于机器人自身具备一定高度，可能会对路径规划产生影响。</w:t>
       </w:r>
     </w:p>
     <w:p>
@@ -12441,7 +11221,6 @@
           <w:sz w:val="28"/>
           <w:szCs w:val="28"/>
         </w:rPr>
-        <w:lastRenderedPageBreak/>
         <w:t>机器人demo语音播报功能影响</w:t>
       </w:r>
     </w:p>
@@ -12457,15 +11236,7 @@
         <w:t>问题1：</w:t>
       </w:r>
       <w:r>
-        <w:t>机器人demo不支持语音播报功能导致</w:t>
-      </w:r>
-      <w:proofErr w:type="spellStart"/>
-      <w:r>
-        <w:t>ExceptionHandler</w:t>
-      </w:r>
-      <w:proofErr w:type="spellEnd"/>
-      <w:r>
-        <w:t>类中函数运行时报错。</w:t>
+        <w:t>机器人demo不支持语音播报功能导致ExceptionHandler类中函数运行时报错。</w:t>
       </w:r>
     </w:p>
     <w:p>
@@ -12603,6 +11374,7 @@
         <w:rPr>
           <w:b/>
         </w:rPr>
+        <w:lastRenderedPageBreak/>
         <w:t>问题2：</w:t>
       </w:r>
       <w:r>
@@ -12687,7 +11459,6 @@
           <w:sz w:val="28"/>
           <w:szCs w:val="28"/>
         </w:rPr>
-        <w:lastRenderedPageBreak/>
         <w:t xml:space="preserve">6.3.3. </w:t>
       </w:r>
       <w:r>
@@ -12718,15 +11489,7 @@
         <w:t>：</w:t>
       </w:r>
       <w:r>
-        <w:t>gazebo模拟器与</w:t>
-      </w:r>
-      <w:proofErr w:type="spellStart"/>
-      <w:r>
-        <w:t>rviz</w:t>
-      </w:r>
-      <w:proofErr w:type="spellEnd"/>
-      <w:r>
-        <w:t>启动时间较长，在gazebo未完全启动时，使用其他功能可能会导致运行异常导致崩溃。</w:t>
+        <w:t>gazebo模拟器与rviz启动时间较长，在gazebo未完全启动时，使用其他功能可能会导致运行异常导致崩溃。</w:t>
       </w:r>
     </w:p>
     <w:p>
@@ -12748,8 +11511,6 @@
       <w:pPr>
         <w:pStyle w:val="a3"/>
       </w:pPr>
-      <w:bookmarkStart w:id="0" w:name="_GoBack"/>
-      <w:bookmarkEnd w:id="0"/>
     </w:p>
     <w:p>
       <w:pPr>
